--- a/Daphnis/Daphnis.docx
+++ b/Daphnis/Daphnis.docx
@@ -3,6 +3,58 @@
 <w:document xmlns:wpc="http://schemas.microsoft.com/office/word/2010/wordprocessingCanvas" xmlns:mc="http://schemas.openxmlformats.org/markup-compatibility/2006" xmlns:o="urn:schemas-microsoft-com:office:office" xmlns:r="http://schemas.openxmlformats.org/officeDocument/2006/relationships" xmlns:m="http://schemas.openxmlformats.org/officeDocument/2006/math" xmlns:v="urn:schemas-microsoft-com:vml" xmlns:wp14="http://schemas.microsoft.com/office/word/2010/wordprocessingDrawing" xmlns:wp="http://schemas.openxmlformats.org/drawingml/2006/wordprocessingDrawing" xmlns:w10="urn:schemas-microsoft-com:office:word" xmlns:w="http://schemas.openxmlformats.org/wordprocessingml/2006/main" xmlns:w14="http://schemas.microsoft.com/office/word/2010/wordml" xmlns:w15="http://schemas.microsoft.com/office/word/2012/wordml" xmlns:wpg="http://schemas.microsoft.com/office/word/2010/wordprocessingGroup" xmlns:wpi="http://schemas.microsoft.com/office/word/2010/wordprocessingInk" xmlns:wne="http://schemas.microsoft.com/office/word/2006/wordml" xmlns:wps="http://schemas.microsoft.com/office/word/2010/wordprocessingShape" mc:Ignorable="w14 w15 wp14">
   <w:body>
     <w:p/>
+    <w:p>
+      <w:pPr>
+        <w:pStyle w:val="2"/>
+        <w:rPr>
+          <w:rFonts w:hint="eastAsia"/>
+        </w:rPr>
+      </w:pPr>
+      <w:r>
+        <w:t>20160805..</w:t>
+      </w:r>
+    </w:p>
+    <w:p>
+      <w:pPr>
+        <w:pStyle w:val="a3"/>
+        <w:numPr>
+          <w:ilvl w:val="0"/>
+          <w:numId w:val="25"/>
+        </w:numPr>
+        <w:ind w:firstLineChars="0"/>
+      </w:pPr>
+      <w:r>
+        <w:rPr>
+          <w:rFonts w:hint="eastAsia"/>
+        </w:rPr>
+        <w:t>集成代码，修复系统错误。</w:t>
+      </w:r>
+    </w:p>
+    <w:p>
+      <w:pPr>
+        <w:pStyle w:val="a3"/>
+        <w:numPr>
+          <w:ilvl w:val="0"/>
+          <w:numId w:val="25"/>
+        </w:numPr>
+        <w:ind w:firstLineChars="0"/>
+        <w:rPr>
+          <w:rFonts w:hint="eastAsia"/>
+        </w:rPr>
+      </w:pPr>
+      <w:r>
+        <w:t>改进界面，增强交互。</w:t>
+      </w:r>
+    </w:p>
+    <w:p>
+      <w:pPr>
+        <w:rPr>
+          <w:rFonts w:hint="eastAsia"/>
+        </w:rPr>
+      </w:pPr>
+      <w:bookmarkStart w:id="0" w:name="_GoBack"/>
+      <w:bookmarkEnd w:id="0"/>
+    </w:p>
     <w:p>
       <w:pPr>
         <w:pStyle w:val="2"/>
@@ -273,13 +325,7 @@
         <w:t>改进轨迹过滤算法。</w:t>
       </w:r>
     </w:p>
-    <w:p>
-      <w:pPr>
-        <w:rPr>
-          <w:rFonts w:hint="eastAsia"/>
-        </w:rPr>
-      </w:pPr>
-    </w:p>
+    <w:p/>
     <w:p>
       <w:pPr>
         <w:pStyle w:val="2"/>
@@ -287,8 +333,6 @@
       <w:r>
         <w:t>20160727..</w:t>
       </w:r>
-      <w:bookmarkStart w:id="0" w:name="_GoBack"/>
-      <w:bookmarkEnd w:id="0"/>
     </w:p>
     <w:p>
       <w:pPr>
@@ -483,6 +527,7 @@
         <w:pStyle w:val="2"/>
       </w:pPr>
       <w:r>
+        <w:lastRenderedPageBreak/>
         <w:t>20160530..</w:t>
       </w:r>
     </w:p>
@@ -888,14 +933,7 @@
         <w:rPr>
           <w:rFonts w:hint="eastAsia"/>
         </w:rPr>
-        <w:t>基本完成在百度地图中绘制轨迹，可以绘制单条或者多条轨迹，但是由于轨迹点过多且凌乱，显示效果并不是</w:t>
-      </w:r>
-      <w:r>
-        <w:rPr>
-          <w:rFonts w:hint="eastAsia"/>
-        </w:rPr>
-        <w:lastRenderedPageBreak/>
-        <w:t>很好</w:t>
+        <w:t>基本完成在百度地图中绘制轨迹，可以绘制单条或者多条轨迹，但是由于轨迹点过多且凌乱，显示效果并不是很好</w:t>
       </w:r>
       <w:r>
         <w:rPr>
@@ -1383,6 +1421,92 @@
     </w:lvl>
   </w:abstractNum>
   <w:abstractNum w:abstractNumId="4">
+    <w:nsid w:val="14362186"/>
+    <w:multiLevelType w:val="hybridMultilevel"/>
+    <w:tmpl w:val="86B66988"/>
+    <w:lvl w:ilvl="0" w:tplc="0409000F">
+      <w:start w:val="1"/>
+      <w:numFmt w:val="decimal"/>
+      <w:lvlText w:val="%1."/>
+      <w:lvlJc w:val="left"/>
+      <w:pPr>
+        <w:ind w:left="420" w:hanging="420"/>
+      </w:pPr>
+    </w:lvl>
+    <w:lvl w:ilvl="1" w:tplc="04090019" w:tentative="1">
+      <w:start w:val="1"/>
+      <w:numFmt w:val="lowerLetter"/>
+      <w:lvlText w:val="%2)"/>
+      <w:lvlJc w:val="left"/>
+      <w:pPr>
+        <w:ind w:left="840" w:hanging="420"/>
+      </w:pPr>
+    </w:lvl>
+    <w:lvl w:ilvl="2" w:tplc="0409001B" w:tentative="1">
+      <w:start w:val="1"/>
+      <w:numFmt w:val="lowerRoman"/>
+      <w:lvlText w:val="%3."/>
+      <w:lvlJc w:val="right"/>
+      <w:pPr>
+        <w:ind w:left="1260" w:hanging="420"/>
+      </w:pPr>
+    </w:lvl>
+    <w:lvl w:ilvl="3" w:tplc="0409000F" w:tentative="1">
+      <w:start w:val="1"/>
+      <w:numFmt w:val="decimal"/>
+      <w:lvlText w:val="%4."/>
+      <w:lvlJc w:val="left"/>
+      <w:pPr>
+        <w:ind w:left="1680" w:hanging="420"/>
+      </w:pPr>
+    </w:lvl>
+    <w:lvl w:ilvl="4" w:tplc="04090019" w:tentative="1">
+      <w:start w:val="1"/>
+      <w:numFmt w:val="lowerLetter"/>
+      <w:lvlText w:val="%5)"/>
+      <w:lvlJc w:val="left"/>
+      <w:pPr>
+        <w:ind w:left="2100" w:hanging="420"/>
+      </w:pPr>
+    </w:lvl>
+    <w:lvl w:ilvl="5" w:tplc="0409001B" w:tentative="1">
+      <w:start w:val="1"/>
+      <w:numFmt w:val="lowerRoman"/>
+      <w:lvlText w:val="%6."/>
+      <w:lvlJc w:val="right"/>
+      <w:pPr>
+        <w:ind w:left="2520" w:hanging="420"/>
+      </w:pPr>
+    </w:lvl>
+    <w:lvl w:ilvl="6" w:tplc="0409000F" w:tentative="1">
+      <w:start w:val="1"/>
+      <w:numFmt w:val="decimal"/>
+      <w:lvlText w:val="%7."/>
+      <w:lvlJc w:val="left"/>
+      <w:pPr>
+        <w:ind w:left="2940" w:hanging="420"/>
+      </w:pPr>
+    </w:lvl>
+    <w:lvl w:ilvl="7" w:tplc="04090019" w:tentative="1">
+      <w:start w:val="1"/>
+      <w:numFmt w:val="lowerLetter"/>
+      <w:lvlText w:val="%8)"/>
+      <w:lvlJc w:val="left"/>
+      <w:pPr>
+        <w:ind w:left="3360" w:hanging="420"/>
+      </w:pPr>
+    </w:lvl>
+    <w:lvl w:ilvl="8" w:tplc="0409001B" w:tentative="1">
+      <w:start w:val="1"/>
+      <w:numFmt w:val="lowerRoman"/>
+      <w:lvlText w:val="%9."/>
+      <w:lvlJc w:val="right"/>
+      <w:pPr>
+        <w:ind w:left="3780" w:hanging="420"/>
+      </w:pPr>
+    </w:lvl>
+  </w:abstractNum>
+  <w:abstractNum w:abstractNumId="5">
     <w:nsid w:val="1E030F2B"/>
     <w:multiLevelType w:val="hybridMultilevel"/>
     <w:tmpl w:val="EF8C78CE"/>
@@ -1468,7 +1592,7 @@
       </w:pPr>
     </w:lvl>
   </w:abstractNum>
-  <w:abstractNum w:abstractNumId="5">
+  <w:abstractNum w:abstractNumId="6">
     <w:nsid w:val="26327760"/>
     <w:multiLevelType w:val="hybridMultilevel"/>
     <w:tmpl w:val="F6B894BE"/>
@@ -1581,7 +1705,7 @@
       </w:rPr>
     </w:lvl>
   </w:abstractNum>
-  <w:abstractNum w:abstractNumId="6">
+  <w:abstractNum w:abstractNumId="7">
     <w:nsid w:val="30416982"/>
     <w:multiLevelType w:val="hybridMultilevel"/>
     <w:tmpl w:val="2BE421A6"/>
@@ -1670,7 +1794,7 @@
       </w:pPr>
     </w:lvl>
   </w:abstractNum>
-  <w:abstractNum w:abstractNumId="7">
+  <w:abstractNum w:abstractNumId="8">
     <w:nsid w:val="38891BD2"/>
     <w:multiLevelType w:val="hybridMultilevel"/>
     <w:tmpl w:val="F6468792"/>
@@ -1756,7 +1880,7 @@
       </w:pPr>
     </w:lvl>
   </w:abstractNum>
-  <w:abstractNum w:abstractNumId="8">
+  <w:abstractNum w:abstractNumId="9">
     <w:nsid w:val="38A26B7C"/>
     <w:multiLevelType w:val="hybridMultilevel"/>
     <w:tmpl w:val="62B880B2"/>
@@ -1845,7 +1969,7 @@
       </w:pPr>
     </w:lvl>
   </w:abstractNum>
-  <w:abstractNum w:abstractNumId="9">
+  <w:abstractNum w:abstractNumId="10">
     <w:nsid w:val="39BC2D0A"/>
     <w:multiLevelType w:val="hybridMultilevel"/>
     <w:tmpl w:val="0CBE13FC"/>
@@ -1958,7 +2082,7 @@
       </w:rPr>
     </w:lvl>
   </w:abstractNum>
-  <w:abstractNum w:abstractNumId="10">
+  <w:abstractNum w:abstractNumId="11">
     <w:nsid w:val="3ECC56BF"/>
     <w:multiLevelType w:val="hybridMultilevel"/>
     <w:tmpl w:val="4524D472"/>
@@ -2071,7 +2195,7 @@
       </w:rPr>
     </w:lvl>
   </w:abstractNum>
-  <w:abstractNum w:abstractNumId="11">
+  <w:abstractNum w:abstractNumId="12">
     <w:nsid w:val="47695C05"/>
     <w:multiLevelType w:val="hybridMultilevel"/>
     <w:tmpl w:val="247E73B0"/>
@@ -2160,7 +2284,7 @@
       </w:pPr>
     </w:lvl>
   </w:abstractNum>
-  <w:abstractNum w:abstractNumId="12">
+  <w:abstractNum w:abstractNumId="13">
     <w:nsid w:val="47F82B6D"/>
     <w:multiLevelType w:val="hybridMultilevel"/>
     <w:tmpl w:val="4704C060"/>
@@ -2273,7 +2397,7 @@
       </w:rPr>
     </w:lvl>
   </w:abstractNum>
-  <w:abstractNum w:abstractNumId="13">
+  <w:abstractNum w:abstractNumId="14">
     <w:nsid w:val="48995CC7"/>
     <w:multiLevelType w:val="hybridMultilevel"/>
     <w:tmpl w:val="A372D9C2"/>
@@ -2362,7 +2486,7 @@
       </w:pPr>
     </w:lvl>
   </w:abstractNum>
-  <w:abstractNum w:abstractNumId="14">
+  <w:abstractNum w:abstractNumId="15">
     <w:nsid w:val="4DBA104A"/>
     <w:multiLevelType w:val="hybridMultilevel"/>
     <w:tmpl w:val="5A3E996E"/>
@@ -2451,7 +2575,7 @@
       </w:pPr>
     </w:lvl>
   </w:abstractNum>
-  <w:abstractNum w:abstractNumId="15">
+  <w:abstractNum w:abstractNumId="16">
     <w:nsid w:val="4FFD54BD"/>
     <w:multiLevelType w:val="hybridMultilevel"/>
     <w:tmpl w:val="5F8E46B8"/>
@@ -2540,7 +2664,7 @@
       </w:pPr>
     </w:lvl>
   </w:abstractNum>
-  <w:abstractNum w:abstractNumId="16">
+  <w:abstractNum w:abstractNumId="17">
     <w:nsid w:val="54D535C0"/>
     <w:multiLevelType w:val="hybridMultilevel"/>
     <w:tmpl w:val="7478AF7C"/>
@@ -2632,7 +2756,7 @@
       </w:pPr>
     </w:lvl>
   </w:abstractNum>
-  <w:abstractNum w:abstractNumId="17">
+  <w:abstractNum w:abstractNumId="18">
     <w:nsid w:val="55DD3946"/>
     <w:multiLevelType w:val="hybridMultilevel"/>
     <w:tmpl w:val="E08E6840"/>
@@ -2721,7 +2845,7 @@
       </w:pPr>
     </w:lvl>
   </w:abstractNum>
-  <w:abstractNum w:abstractNumId="18">
+  <w:abstractNum w:abstractNumId="19">
     <w:nsid w:val="5F382DB9"/>
     <w:multiLevelType w:val="hybridMultilevel"/>
     <w:tmpl w:val="AAACFD74"/>
@@ -2810,7 +2934,7 @@
       </w:pPr>
     </w:lvl>
   </w:abstractNum>
-  <w:abstractNum w:abstractNumId="19">
+  <w:abstractNum w:abstractNumId="20">
     <w:nsid w:val="617A5DB7"/>
     <w:multiLevelType w:val="hybridMultilevel"/>
     <w:tmpl w:val="F2CAE1AC"/>
@@ -2923,7 +3047,7 @@
       </w:rPr>
     </w:lvl>
   </w:abstractNum>
-  <w:abstractNum w:abstractNumId="20">
+  <w:abstractNum w:abstractNumId="21">
     <w:nsid w:val="62AC3212"/>
     <w:multiLevelType w:val="hybridMultilevel"/>
     <w:tmpl w:val="3208DED2"/>
@@ -3012,7 +3136,7 @@
       </w:pPr>
     </w:lvl>
   </w:abstractNum>
-  <w:abstractNum w:abstractNumId="21">
+  <w:abstractNum w:abstractNumId="22">
     <w:nsid w:val="6511076E"/>
     <w:multiLevelType w:val="hybridMultilevel"/>
     <w:tmpl w:val="A372D9C2"/>
@@ -3101,7 +3225,7 @@
       </w:pPr>
     </w:lvl>
   </w:abstractNum>
-  <w:abstractNum w:abstractNumId="22">
+  <w:abstractNum w:abstractNumId="23">
     <w:nsid w:val="65A52EDC"/>
     <w:multiLevelType w:val="hybridMultilevel"/>
     <w:tmpl w:val="F2FE8234"/>
@@ -3190,7 +3314,7 @@
       </w:pPr>
     </w:lvl>
   </w:abstractNum>
-  <w:abstractNum w:abstractNumId="23">
+  <w:abstractNum w:abstractNumId="24">
     <w:nsid w:val="67D94347"/>
     <w:multiLevelType w:val="hybridMultilevel"/>
     <w:tmpl w:val="2BE421A6"/>
@@ -3280,34 +3404,34 @@
     </w:lvl>
   </w:abstractNum>
   <w:num w:numId="1">
+    <w:abstractNumId w:val="11"/>
+  </w:num>
+  <w:num w:numId="2">
+    <w:abstractNumId w:val="13"/>
+  </w:num>
+  <w:num w:numId="3">
+    <w:abstractNumId w:val="17"/>
+  </w:num>
+  <w:num w:numId="4">
+    <w:abstractNumId w:val="6"/>
+  </w:num>
+  <w:num w:numId="5">
     <w:abstractNumId w:val="10"/>
   </w:num>
-  <w:num w:numId="2">
-    <w:abstractNumId w:val="12"/>
-  </w:num>
-  <w:num w:numId="3">
-    <w:abstractNumId w:val="16"/>
-  </w:num>
-  <w:num w:numId="4">
-    <w:abstractNumId w:val="5"/>
-  </w:num>
-  <w:num w:numId="5">
-    <w:abstractNumId w:val="9"/>
-  </w:num>
   <w:num w:numId="6">
-    <w:abstractNumId w:val="19"/>
+    <w:abstractNumId w:val="20"/>
   </w:num>
   <w:num w:numId="7">
-    <w:abstractNumId w:val="7"/>
+    <w:abstractNumId w:val="8"/>
   </w:num>
   <w:num w:numId="8">
     <w:abstractNumId w:val="3"/>
   </w:num>
   <w:num w:numId="9">
-    <w:abstractNumId w:val="17"/>
+    <w:abstractNumId w:val="18"/>
   </w:num>
   <w:num w:numId="10">
-    <w:abstractNumId w:val="18"/>
+    <w:abstractNumId w:val="19"/>
   </w:num>
   <w:num w:numId="11">
     <w:abstractNumId w:val="1"/>
@@ -3316,40 +3440,43 @@
     <w:abstractNumId w:val="0"/>
   </w:num>
   <w:num w:numId="13">
-    <w:abstractNumId w:val="4"/>
+    <w:abstractNumId w:val="5"/>
   </w:num>
   <w:num w:numId="14">
-    <w:abstractNumId w:val="13"/>
+    <w:abstractNumId w:val="14"/>
   </w:num>
   <w:num w:numId="15">
-    <w:abstractNumId w:val="21"/>
+    <w:abstractNumId w:val="22"/>
   </w:num>
   <w:num w:numId="16">
-    <w:abstractNumId w:val="8"/>
+    <w:abstractNumId w:val="9"/>
   </w:num>
   <w:num w:numId="17">
-    <w:abstractNumId w:val="14"/>
+    <w:abstractNumId w:val="15"/>
   </w:num>
   <w:num w:numId="18">
-    <w:abstractNumId w:val="15"/>
+    <w:abstractNumId w:val="16"/>
   </w:num>
   <w:num w:numId="19">
-    <w:abstractNumId w:val="22"/>
+    <w:abstractNumId w:val="23"/>
   </w:num>
   <w:num w:numId="20">
     <w:abstractNumId w:val="2"/>
   </w:num>
   <w:num w:numId="21">
-    <w:abstractNumId w:val="11"/>
+    <w:abstractNumId w:val="12"/>
   </w:num>
   <w:num w:numId="22">
-    <w:abstractNumId w:val="23"/>
+    <w:abstractNumId w:val="24"/>
   </w:num>
   <w:num w:numId="23">
-    <w:abstractNumId w:val="6"/>
+    <w:abstractNumId w:val="7"/>
   </w:num>
   <w:num w:numId="24">
-    <w:abstractNumId w:val="20"/>
+    <w:abstractNumId w:val="21"/>
+  </w:num>
+  <w:num w:numId="25">
+    <w:abstractNumId w:val="4"/>
   </w:num>
 </w:numbering>
 </file>

--- a/Daphnis/Daphnis.docx
+++ b/Daphnis/Daphnis.docx
@@ -6,9 +6,55 @@
     <w:p>
       <w:pPr>
         <w:pStyle w:val="2"/>
-        <w:rPr>
-          <w:rFonts w:hint="eastAsia"/>
-        </w:rPr>
+      </w:pPr>
+      <w:r>
+        <w:t>20160807</w:t>
+      </w:r>
+      <w:r>
+        <w:t>..</w:t>
+      </w:r>
+    </w:p>
+    <w:p>
+      <w:pPr>
+        <w:pStyle w:val="a3"/>
+        <w:numPr>
+          <w:ilvl w:val="0"/>
+          <w:numId w:val="26"/>
+        </w:numPr>
+        <w:ind w:firstLineChars="0"/>
+      </w:pPr>
+      <w:r>
+        <w:rPr>
+          <w:rFonts w:hint="eastAsia"/>
+        </w:rPr>
+        <w:t>改进系统界面，增强交互性。</w:t>
+      </w:r>
+    </w:p>
+    <w:p>
+      <w:pPr>
+        <w:pStyle w:val="a3"/>
+        <w:numPr>
+          <w:ilvl w:val="0"/>
+          <w:numId w:val="26"/>
+        </w:numPr>
+        <w:ind w:firstLineChars="0"/>
+      </w:pPr>
+      <w:r>
+        <w:t>添加在图表中显示轨迹的功能，还未完成。</w:t>
+      </w:r>
+    </w:p>
+    <w:p>
+      <w:pPr>
+        <w:rPr>
+          <w:rFonts w:hint="eastAsia"/>
+        </w:rPr>
+      </w:pPr>
+      <w:bookmarkStart w:id="0" w:name="_GoBack"/>
+      <w:bookmarkEnd w:id="0"/>
+    </w:p>
+    <w:p>
+      <w:pPr>
+        <w:pStyle w:val="2"/>
       </w:pPr>
       <w:r>
         <w:t>20160805..</w:t>
@@ -38,23 +84,12 @@
           <w:numId w:val="25"/>
         </w:numPr>
         <w:ind w:firstLineChars="0"/>
-        <w:rPr>
-          <w:rFonts w:hint="eastAsia"/>
-        </w:rPr>
       </w:pPr>
       <w:r>
         <w:t>改进界面，增强交互。</w:t>
       </w:r>
     </w:p>
-    <w:p>
-      <w:pPr>
-        <w:rPr>
-          <w:rFonts w:hint="eastAsia"/>
-        </w:rPr>
-      </w:pPr>
-      <w:bookmarkStart w:id="0" w:name="_GoBack"/>
-      <w:bookmarkEnd w:id="0"/>
-    </w:p>
+    <w:p/>
     <w:p>
       <w:pPr>
         <w:pStyle w:val="2"/>
@@ -470,6 +505,7 @@
         <w:pStyle w:val="2"/>
       </w:pPr>
       <w:r>
+        <w:lastRenderedPageBreak/>
         <w:t>20160603..</w:t>
       </w:r>
     </w:p>
@@ -527,7 +563,6 @@
         <w:pStyle w:val="2"/>
       </w:pPr>
       <w:r>
-        <w:lastRenderedPageBreak/>
         <w:t>20160530..</w:t>
       </w:r>
     </w:p>
@@ -839,6 +874,7 @@
         <w:pStyle w:val="2"/>
       </w:pPr>
       <w:r>
+        <w:lastRenderedPageBreak/>
         <w:t>20160513..</w:t>
       </w:r>
     </w:p>
@@ -2196,6 +2232,92 @@
     </w:lvl>
   </w:abstractNum>
   <w:abstractNum w:abstractNumId="12">
+    <w:nsid w:val="3F752794"/>
+    <w:multiLevelType w:val="hybridMultilevel"/>
+    <w:tmpl w:val="37C8761E"/>
+    <w:lvl w:ilvl="0" w:tplc="0409000F">
+      <w:start w:val="1"/>
+      <w:numFmt w:val="decimal"/>
+      <w:lvlText w:val="%1."/>
+      <w:lvlJc w:val="left"/>
+      <w:pPr>
+        <w:ind w:left="420" w:hanging="420"/>
+      </w:pPr>
+    </w:lvl>
+    <w:lvl w:ilvl="1" w:tplc="04090019" w:tentative="1">
+      <w:start w:val="1"/>
+      <w:numFmt w:val="lowerLetter"/>
+      <w:lvlText w:val="%2)"/>
+      <w:lvlJc w:val="left"/>
+      <w:pPr>
+        <w:ind w:left="840" w:hanging="420"/>
+      </w:pPr>
+    </w:lvl>
+    <w:lvl w:ilvl="2" w:tplc="0409001B" w:tentative="1">
+      <w:start w:val="1"/>
+      <w:numFmt w:val="lowerRoman"/>
+      <w:lvlText w:val="%3."/>
+      <w:lvlJc w:val="right"/>
+      <w:pPr>
+        <w:ind w:left="1260" w:hanging="420"/>
+      </w:pPr>
+    </w:lvl>
+    <w:lvl w:ilvl="3" w:tplc="0409000F" w:tentative="1">
+      <w:start w:val="1"/>
+      <w:numFmt w:val="decimal"/>
+      <w:lvlText w:val="%4."/>
+      <w:lvlJc w:val="left"/>
+      <w:pPr>
+        <w:ind w:left="1680" w:hanging="420"/>
+      </w:pPr>
+    </w:lvl>
+    <w:lvl w:ilvl="4" w:tplc="04090019" w:tentative="1">
+      <w:start w:val="1"/>
+      <w:numFmt w:val="lowerLetter"/>
+      <w:lvlText w:val="%5)"/>
+      <w:lvlJc w:val="left"/>
+      <w:pPr>
+        <w:ind w:left="2100" w:hanging="420"/>
+      </w:pPr>
+    </w:lvl>
+    <w:lvl w:ilvl="5" w:tplc="0409001B" w:tentative="1">
+      <w:start w:val="1"/>
+      <w:numFmt w:val="lowerRoman"/>
+      <w:lvlText w:val="%6."/>
+      <w:lvlJc w:val="right"/>
+      <w:pPr>
+        <w:ind w:left="2520" w:hanging="420"/>
+      </w:pPr>
+    </w:lvl>
+    <w:lvl w:ilvl="6" w:tplc="0409000F" w:tentative="1">
+      <w:start w:val="1"/>
+      <w:numFmt w:val="decimal"/>
+      <w:lvlText w:val="%7."/>
+      <w:lvlJc w:val="left"/>
+      <w:pPr>
+        <w:ind w:left="2940" w:hanging="420"/>
+      </w:pPr>
+    </w:lvl>
+    <w:lvl w:ilvl="7" w:tplc="04090019" w:tentative="1">
+      <w:start w:val="1"/>
+      <w:numFmt w:val="lowerLetter"/>
+      <w:lvlText w:val="%8)"/>
+      <w:lvlJc w:val="left"/>
+      <w:pPr>
+        <w:ind w:left="3360" w:hanging="420"/>
+      </w:pPr>
+    </w:lvl>
+    <w:lvl w:ilvl="8" w:tplc="0409001B" w:tentative="1">
+      <w:start w:val="1"/>
+      <w:numFmt w:val="lowerRoman"/>
+      <w:lvlText w:val="%9."/>
+      <w:lvlJc w:val="right"/>
+      <w:pPr>
+        <w:ind w:left="3780" w:hanging="420"/>
+      </w:pPr>
+    </w:lvl>
+  </w:abstractNum>
+  <w:abstractNum w:abstractNumId="13">
     <w:nsid w:val="47695C05"/>
     <w:multiLevelType w:val="hybridMultilevel"/>
     <w:tmpl w:val="247E73B0"/>
@@ -2284,7 +2406,7 @@
       </w:pPr>
     </w:lvl>
   </w:abstractNum>
-  <w:abstractNum w:abstractNumId="13">
+  <w:abstractNum w:abstractNumId="14">
     <w:nsid w:val="47F82B6D"/>
     <w:multiLevelType w:val="hybridMultilevel"/>
     <w:tmpl w:val="4704C060"/>
@@ -2397,7 +2519,7 @@
       </w:rPr>
     </w:lvl>
   </w:abstractNum>
-  <w:abstractNum w:abstractNumId="14">
+  <w:abstractNum w:abstractNumId="15">
     <w:nsid w:val="48995CC7"/>
     <w:multiLevelType w:val="hybridMultilevel"/>
     <w:tmpl w:val="A372D9C2"/>
@@ -2486,7 +2608,7 @@
       </w:pPr>
     </w:lvl>
   </w:abstractNum>
-  <w:abstractNum w:abstractNumId="15">
+  <w:abstractNum w:abstractNumId="16">
     <w:nsid w:val="4DBA104A"/>
     <w:multiLevelType w:val="hybridMultilevel"/>
     <w:tmpl w:val="5A3E996E"/>
@@ -2575,7 +2697,7 @@
       </w:pPr>
     </w:lvl>
   </w:abstractNum>
-  <w:abstractNum w:abstractNumId="16">
+  <w:abstractNum w:abstractNumId="17">
     <w:nsid w:val="4FFD54BD"/>
     <w:multiLevelType w:val="hybridMultilevel"/>
     <w:tmpl w:val="5F8E46B8"/>
@@ -2664,7 +2786,7 @@
       </w:pPr>
     </w:lvl>
   </w:abstractNum>
-  <w:abstractNum w:abstractNumId="17">
+  <w:abstractNum w:abstractNumId="18">
     <w:nsid w:val="54D535C0"/>
     <w:multiLevelType w:val="hybridMultilevel"/>
     <w:tmpl w:val="7478AF7C"/>
@@ -2756,7 +2878,7 @@
       </w:pPr>
     </w:lvl>
   </w:abstractNum>
-  <w:abstractNum w:abstractNumId="18">
+  <w:abstractNum w:abstractNumId="19">
     <w:nsid w:val="55DD3946"/>
     <w:multiLevelType w:val="hybridMultilevel"/>
     <w:tmpl w:val="E08E6840"/>
@@ -2845,7 +2967,7 @@
       </w:pPr>
     </w:lvl>
   </w:abstractNum>
-  <w:abstractNum w:abstractNumId="19">
+  <w:abstractNum w:abstractNumId="20">
     <w:nsid w:val="5F382DB9"/>
     <w:multiLevelType w:val="hybridMultilevel"/>
     <w:tmpl w:val="AAACFD74"/>
@@ -2934,7 +3056,7 @@
       </w:pPr>
     </w:lvl>
   </w:abstractNum>
-  <w:abstractNum w:abstractNumId="20">
+  <w:abstractNum w:abstractNumId="21">
     <w:nsid w:val="617A5DB7"/>
     <w:multiLevelType w:val="hybridMultilevel"/>
     <w:tmpl w:val="F2CAE1AC"/>
@@ -3047,7 +3169,7 @@
       </w:rPr>
     </w:lvl>
   </w:abstractNum>
-  <w:abstractNum w:abstractNumId="21">
+  <w:abstractNum w:abstractNumId="22">
     <w:nsid w:val="62AC3212"/>
     <w:multiLevelType w:val="hybridMultilevel"/>
     <w:tmpl w:val="3208DED2"/>
@@ -3136,7 +3258,7 @@
       </w:pPr>
     </w:lvl>
   </w:abstractNum>
-  <w:abstractNum w:abstractNumId="22">
+  <w:abstractNum w:abstractNumId="23">
     <w:nsid w:val="6511076E"/>
     <w:multiLevelType w:val="hybridMultilevel"/>
     <w:tmpl w:val="A372D9C2"/>
@@ -3225,7 +3347,7 @@
       </w:pPr>
     </w:lvl>
   </w:abstractNum>
-  <w:abstractNum w:abstractNumId="23">
+  <w:abstractNum w:abstractNumId="24">
     <w:nsid w:val="65A52EDC"/>
     <w:multiLevelType w:val="hybridMultilevel"/>
     <w:tmpl w:val="F2FE8234"/>
@@ -3314,7 +3436,7 @@
       </w:pPr>
     </w:lvl>
   </w:abstractNum>
-  <w:abstractNum w:abstractNumId="24">
+  <w:abstractNum w:abstractNumId="25">
     <w:nsid w:val="67D94347"/>
     <w:multiLevelType w:val="hybridMultilevel"/>
     <w:tmpl w:val="2BE421A6"/>
@@ -3407,10 +3529,10 @@
     <w:abstractNumId w:val="11"/>
   </w:num>
   <w:num w:numId="2">
-    <w:abstractNumId w:val="13"/>
+    <w:abstractNumId w:val="14"/>
   </w:num>
   <w:num w:numId="3">
-    <w:abstractNumId w:val="17"/>
+    <w:abstractNumId w:val="18"/>
   </w:num>
   <w:num w:numId="4">
     <w:abstractNumId w:val="6"/>
@@ -3419,7 +3541,7 @@
     <w:abstractNumId w:val="10"/>
   </w:num>
   <w:num w:numId="6">
-    <w:abstractNumId w:val="20"/>
+    <w:abstractNumId w:val="21"/>
   </w:num>
   <w:num w:numId="7">
     <w:abstractNumId w:val="8"/>
@@ -3428,10 +3550,10 @@
     <w:abstractNumId w:val="3"/>
   </w:num>
   <w:num w:numId="9">
-    <w:abstractNumId w:val="18"/>
+    <w:abstractNumId w:val="19"/>
   </w:num>
   <w:num w:numId="10">
-    <w:abstractNumId w:val="19"/>
+    <w:abstractNumId w:val="20"/>
   </w:num>
   <w:num w:numId="11">
     <w:abstractNumId w:val="1"/>
@@ -3443,40 +3565,43 @@
     <w:abstractNumId w:val="5"/>
   </w:num>
   <w:num w:numId="14">
-    <w:abstractNumId w:val="14"/>
+    <w:abstractNumId w:val="15"/>
   </w:num>
   <w:num w:numId="15">
-    <w:abstractNumId w:val="22"/>
+    <w:abstractNumId w:val="23"/>
   </w:num>
   <w:num w:numId="16">
     <w:abstractNumId w:val="9"/>
   </w:num>
   <w:num w:numId="17">
-    <w:abstractNumId w:val="15"/>
+    <w:abstractNumId w:val="16"/>
   </w:num>
   <w:num w:numId="18">
-    <w:abstractNumId w:val="16"/>
+    <w:abstractNumId w:val="17"/>
   </w:num>
   <w:num w:numId="19">
-    <w:abstractNumId w:val="23"/>
+    <w:abstractNumId w:val="24"/>
   </w:num>
   <w:num w:numId="20">
     <w:abstractNumId w:val="2"/>
   </w:num>
   <w:num w:numId="21">
-    <w:abstractNumId w:val="12"/>
+    <w:abstractNumId w:val="13"/>
   </w:num>
   <w:num w:numId="22">
-    <w:abstractNumId w:val="24"/>
+    <w:abstractNumId w:val="25"/>
   </w:num>
   <w:num w:numId="23">
     <w:abstractNumId w:val="7"/>
   </w:num>
   <w:num w:numId="24">
-    <w:abstractNumId w:val="21"/>
+    <w:abstractNumId w:val="22"/>
   </w:num>
   <w:num w:numId="25">
     <w:abstractNumId w:val="4"/>
+  </w:num>
+  <w:num w:numId="26">
+    <w:abstractNumId w:val="12"/>
   </w:num>
 </w:numbering>
 </file>

--- a/Daphnis/Daphnis.docx
+++ b/Daphnis/Daphnis.docx
@@ -8,10 +8,49 @@
         <w:pStyle w:val="2"/>
       </w:pPr>
       <w:r>
-        <w:t>20160807</w:t>
-      </w:r>
-      <w:r>
-        <w:t>..</w:t>
+        <w:t>20160808</w:t>
+      </w:r>
+      <w:r>
+        <w:t>.</w:t>
+      </w:r>
+    </w:p>
+    <w:p>
+      <w:pPr>
+        <w:pStyle w:val="a3"/>
+        <w:numPr>
+          <w:ilvl w:val="0"/>
+          <w:numId w:val="27"/>
+        </w:numPr>
+        <w:ind w:firstLineChars="0"/>
+      </w:pPr>
+      <w:r>
+        <w:t>改进界面，增加功能，还未完成</w:t>
+      </w:r>
+      <w:r>
+        <w:rPr>
+          <w:rFonts w:hint="eastAsia"/>
+        </w:rPr>
+        <w:t>.</w:t>
+      </w:r>
+      <w:r>
+        <w:t>.</w:t>
+      </w:r>
+    </w:p>
+    <w:p>
+      <w:pPr>
+        <w:rPr>
+          <w:rFonts w:hint="eastAsia"/>
+        </w:rPr>
+      </w:pPr>
+      <w:bookmarkStart w:id="0" w:name="_GoBack"/>
+      <w:bookmarkEnd w:id="0"/>
+    </w:p>
+    <w:p>
+      <w:pPr>
+        <w:pStyle w:val="2"/>
+      </w:pPr>
+      <w:r>
+        <w:t>20160807..</w:t>
       </w:r>
     </w:p>
     <w:p>
@@ -43,15 +82,7 @@
         <w:t>添加在图表中显示轨迹的功能，还未完成。</w:t>
       </w:r>
     </w:p>
-    <w:p>
-      <w:pPr>
-        <w:rPr>
-          <w:rFonts w:hint="eastAsia"/>
-        </w:rPr>
-      </w:pPr>
-      <w:bookmarkStart w:id="0" w:name="_GoBack"/>
-      <w:bookmarkEnd w:id="0"/>
-    </w:p>
+    <w:p/>
     <w:p>
       <w:pPr>
         <w:pStyle w:val="2"/>
@@ -468,6 +499,7 @@
         <w:pStyle w:val="2"/>
       </w:pPr>
       <w:r>
+        <w:lastRenderedPageBreak/>
         <w:t>20160721..</w:t>
       </w:r>
     </w:p>
@@ -505,7 +537,6 @@
         <w:pStyle w:val="2"/>
       </w:pPr>
       <w:r>
-        <w:lastRenderedPageBreak/>
         <w:t>20160603..</w:t>
       </w:r>
     </w:p>
@@ -837,6 +868,7 @@
         <w:rPr>
           <w:rFonts w:hint="eastAsia"/>
         </w:rPr>
+        <w:lastRenderedPageBreak/>
         <w:t>调整了部分</w:t>
       </w:r>
       <w:r>
@@ -874,7 +906,6 @@
         <w:pStyle w:val="2"/>
       </w:pPr>
       <w:r>
-        <w:lastRenderedPageBreak/>
         <w:t>20160513..</w:t>
       </w:r>
     </w:p>
@@ -3451,6 +3482,92 @@
       <w:rPr>
         <w:rFonts w:hint="default"/>
       </w:rPr>
+    </w:lvl>
+    <w:lvl w:ilvl="1" w:tplc="04090019" w:tentative="1">
+      <w:start w:val="1"/>
+      <w:numFmt w:val="lowerLetter"/>
+      <w:lvlText w:val="%2)"/>
+      <w:lvlJc w:val="left"/>
+      <w:pPr>
+        <w:ind w:left="840" w:hanging="420"/>
+      </w:pPr>
+    </w:lvl>
+    <w:lvl w:ilvl="2" w:tplc="0409001B" w:tentative="1">
+      <w:start w:val="1"/>
+      <w:numFmt w:val="lowerRoman"/>
+      <w:lvlText w:val="%3."/>
+      <w:lvlJc w:val="right"/>
+      <w:pPr>
+        <w:ind w:left="1260" w:hanging="420"/>
+      </w:pPr>
+    </w:lvl>
+    <w:lvl w:ilvl="3" w:tplc="0409000F" w:tentative="1">
+      <w:start w:val="1"/>
+      <w:numFmt w:val="decimal"/>
+      <w:lvlText w:val="%4."/>
+      <w:lvlJc w:val="left"/>
+      <w:pPr>
+        <w:ind w:left="1680" w:hanging="420"/>
+      </w:pPr>
+    </w:lvl>
+    <w:lvl w:ilvl="4" w:tplc="04090019" w:tentative="1">
+      <w:start w:val="1"/>
+      <w:numFmt w:val="lowerLetter"/>
+      <w:lvlText w:val="%5)"/>
+      <w:lvlJc w:val="left"/>
+      <w:pPr>
+        <w:ind w:left="2100" w:hanging="420"/>
+      </w:pPr>
+    </w:lvl>
+    <w:lvl w:ilvl="5" w:tplc="0409001B" w:tentative="1">
+      <w:start w:val="1"/>
+      <w:numFmt w:val="lowerRoman"/>
+      <w:lvlText w:val="%6."/>
+      <w:lvlJc w:val="right"/>
+      <w:pPr>
+        <w:ind w:left="2520" w:hanging="420"/>
+      </w:pPr>
+    </w:lvl>
+    <w:lvl w:ilvl="6" w:tplc="0409000F" w:tentative="1">
+      <w:start w:val="1"/>
+      <w:numFmt w:val="decimal"/>
+      <w:lvlText w:val="%7."/>
+      <w:lvlJc w:val="left"/>
+      <w:pPr>
+        <w:ind w:left="2940" w:hanging="420"/>
+      </w:pPr>
+    </w:lvl>
+    <w:lvl w:ilvl="7" w:tplc="04090019" w:tentative="1">
+      <w:start w:val="1"/>
+      <w:numFmt w:val="lowerLetter"/>
+      <w:lvlText w:val="%8)"/>
+      <w:lvlJc w:val="left"/>
+      <w:pPr>
+        <w:ind w:left="3360" w:hanging="420"/>
+      </w:pPr>
+    </w:lvl>
+    <w:lvl w:ilvl="8" w:tplc="0409001B" w:tentative="1">
+      <w:start w:val="1"/>
+      <w:numFmt w:val="lowerRoman"/>
+      <w:lvlText w:val="%9."/>
+      <w:lvlJc w:val="right"/>
+      <w:pPr>
+        <w:ind w:left="3780" w:hanging="420"/>
+      </w:pPr>
+    </w:lvl>
+  </w:abstractNum>
+  <w:abstractNum w:abstractNumId="26">
+    <w:nsid w:val="711F028E"/>
+    <w:multiLevelType w:val="hybridMultilevel"/>
+    <w:tmpl w:val="5F7CA93C"/>
+    <w:lvl w:ilvl="0" w:tplc="0409000F">
+      <w:start w:val="1"/>
+      <w:numFmt w:val="decimal"/>
+      <w:lvlText w:val="%1."/>
+      <w:lvlJc w:val="left"/>
+      <w:pPr>
+        <w:ind w:left="420" w:hanging="420"/>
+      </w:pPr>
     </w:lvl>
     <w:lvl w:ilvl="1" w:tplc="04090019" w:tentative="1">
       <w:start w:val="1"/>
@@ -3602,6 +3719,9 @@
   </w:num>
   <w:num w:numId="26">
     <w:abstractNumId w:val="12"/>
+  </w:num>
+  <w:num w:numId="27">
+    <w:abstractNumId w:val="26"/>
   </w:num>
 </w:numbering>
 </file>

--- a/Daphnis/Daphnis.docx
+++ b/Daphnis/Daphnis.docx
@@ -3,15 +3,78 @@
 <w:document xmlns:wpc="http://schemas.microsoft.com/office/word/2010/wordprocessingCanvas" xmlns:mc="http://schemas.openxmlformats.org/markup-compatibility/2006" xmlns:o="urn:schemas-microsoft-com:office:office" xmlns:r="http://schemas.openxmlformats.org/officeDocument/2006/relationships" xmlns:m="http://schemas.openxmlformats.org/officeDocument/2006/math" xmlns:v="urn:schemas-microsoft-com:vml" xmlns:wp14="http://schemas.microsoft.com/office/word/2010/wordprocessingDrawing" xmlns:wp="http://schemas.openxmlformats.org/drawingml/2006/wordprocessingDrawing" xmlns:w10="urn:schemas-microsoft-com:office:word" xmlns:w="http://schemas.openxmlformats.org/wordprocessingml/2006/main" xmlns:w14="http://schemas.microsoft.com/office/word/2010/wordml" xmlns:w15="http://schemas.microsoft.com/office/word/2012/wordml" xmlns:wpg="http://schemas.microsoft.com/office/word/2010/wordprocessingGroup" xmlns:wpi="http://schemas.microsoft.com/office/word/2010/wordprocessingInk" xmlns:wne="http://schemas.microsoft.com/office/word/2006/wordml" xmlns:wps="http://schemas.microsoft.com/office/word/2010/wordprocessingShape" mc:Ignorable="w14 w15 wp14">
   <w:body>
     <w:p/>
+    <w:p/>
     <w:p>
       <w:pPr>
         <w:pStyle w:val="2"/>
       </w:pPr>
       <w:r>
-        <w:t>20160808</w:t>
+        <w:t>20160809</w:t>
       </w:r>
       <w:r>
         <w:t>.</w:t>
+      </w:r>
+      <w:r>
+        <w:t>.</w:t>
+      </w:r>
+    </w:p>
+    <w:p>
+      <w:pPr>
+        <w:pStyle w:val="a3"/>
+        <w:numPr>
+          <w:ilvl w:val="0"/>
+          <w:numId w:val="28"/>
+        </w:numPr>
+        <w:ind w:firstLineChars="0"/>
+      </w:pPr>
+      <w:r>
+        <w:t>功能基本完成，包含图表显示功能，百度地图显示优化。</w:t>
+      </w:r>
+    </w:p>
+    <w:p>
+      <w:pPr>
+        <w:pStyle w:val="a3"/>
+        <w:numPr>
+          <w:ilvl w:val="0"/>
+          <w:numId w:val="28"/>
+        </w:numPr>
+        <w:ind w:firstLineChars="0"/>
+      </w:pPr>
+      <w:r>
+        <w:t>在测试过程中发现一些功能还有很大的优化空间，比如最相似的轨迹段和数据压缩。</w:t>
+      </w:r>
+    </w:p>
+    <w:p>
+      <w:pPr>
+        <w:pStyle w:val="a3"/>
+        <w:numPr>
+          <w:ilvl w:val="0"/>
+          <w:numId w:val="28"/>
+        </w:numPr>
+        <w:ind w:firstLineChars="0"/>
+        <w:rPr>
+          <w:rFonts w:hint="eastAsia"/>
+        </w:rPr>
+      </w:pPr>
+      <w:r>
+        <w:t>一定要把数据上传和轨迹计算分开，数据上传的时间消耗太大。</w:t>
+      </w:r>
+    </w:p>
+    <w:p>
+      <w:pPr>
+        <w:rPr>
+          <w:rFonts w:hint="eastAsia"/>
+        </w:rPr>
+      </w:pPr>
+      <w:bookmarkStart w:id="0" w:name="_GoBack"/>
+      <w:bookmarkEnd w:id="0"/>
+    </w:p>
+    <w:p>
+      <w:pPr>
+        <w:pStyle w:val="2"/>
+      </w:pPr>
+      <w:r>
+        <w:t>20160808.</w:t>
       </w:r>
     </w:p>
     <w:p>
@@ -36,15 +99,7 @@
         <w:t>.</w:t>
       </w:r>
     </w:p>
-    <w:p>
-      <w:pPr>
-        <w:rPr>
-          <w:rFonts w:hint="eastAsia"/>
-        </w:rPr>
-      </w:pPr>
-      <w:bookmarkStart w:id="0" w:name="_GoBack"/>
-      <w:bookmarkEnd w:id="0"/>
-    </w:p>
+    <w:p/>
     <w:p>
       <w:pPr>
         <w:pStyle w:val="2"/>
@@ -499,7 +554,6 @@
         <w:pStyle w:val="2"/>
       </w:pPr>
       <w:r>
-        <w:lastRenderedPageBreak/>
         <w:t>20160721..</w:t>
       </w:r>
     </w:p>
@@ -805,6 +859,7 @@
         <w:pStyle w:val="2"/>
       </w:pPr>
       <w:r>
+        <w:lastRenderedPageBreak/>
         <w:t>20160517..</w:t>
       </w:r>
     </w:p>
@@ -868,7 +923,6 @@
         <w:rPr>
           <w:rFonts w:hint="eastAsia"/>
         </w:rPr>
-        <w:lastRenderedPageBreak/>
         <w:t>调整了部分</w:t>
       </w:r>
       <w:r>
@@ -2640,6 +2694,92 @@
     </w:lvl>
   </w:abstractNum>
   <w:abstractNum w:abstractNumId="16">
+    <w:nsid w:val="49A86F26"/>
+    <w:multiLevelType w:val="hybridMultilevel"/>
+    <w:tmpl w:val="879CFEFE"/>
+    <w:lvl w:ilvl="0" w:tplc="0409000F">
+      <w:start w:val="1"/>
+      <w:numFmt w:val="decimal"/>
+      <w:lvlText w:val="%1."/>
+      <w:lvlJc w:val="left"/>
+      <w:pPr>
+        <w:ind w:left="420" w:hanging="420"/>
+      </w:pPr>
+    </w:lvl>
+    <w:lvl w:ilvl="1" w:tplc="04090019" w:tentative="1">
+      <w:start w:val="1"/>
+      <w:numFmt w:val="lowerLetter"/>
+      <w:lvlText w:val="%2)"/>
+      <w:lvlJc w:val="left"/>
+      <w:pPr>
+        <w:ind w:left="840" w:hanging="420"/>
+      </w:pPr>
+    </w:lvl>
+    <w:lvl w:ilvl="2" w:tplc="0409001B" w:tentative="1">
+      <w:start w:val="1"/>
+      <w:numFmt w:val="lowerRoman"/>
+      <w:lvlText w:val="%3."/>
+      <w:lvlJc w:val="right"/>
+      <w:pPr>
+        <w:ind w:left="1260" w:hanging="420"/>
+      </w:pPr>
+    </w:lvl>
+    <w:lvl w:ilvl="3" w:tplc="0409000F" w:tentative="1">
+      <w:start w:val="1"/>
+      <w:numFmt w:val="decimal"/>
+      <w:lvlText w:val="%4."/>
+      <w:lvlJc w:val="left"/>
+      <w:pPr>
+        <w:ind w:left="1680" w:hanging="420"/>
+      </w:pPr>
+    </w:lvl>
+    <w:lvl w:ilvl="4" w:tplc="04090019" w:tentative="1">
+      <w:start w:val="1"/>
+      <w:numFmt w:val="lowerLetter"/>
+      <w:lvlText w:val="%5)"/>
+      <w:lvlJc w:val="left"/>
+      <w:pPr>
+        <w:ind w:left="2100" w:hanging="420"/>
+      </w:pPr>
+    </w:lvl>
+    <w:lvl w:ilvl="5" w:tplc="0409001B" w:tentative="1">
+      <w:start w:val="1"/>
+      <w:numFmt w:val="lowerRoman"/>
+      <w:lvlText w:val="%6."/>
+      <w:lvlJc w:val="right"/>
+      <w:pPr>
+        <w:ind w:left="2520" w:hanging="420"/>
+      </w:pPr>
+    </w:lvl>
+    <w:lvl w:ilvl="6" w:tplc="0409000F" w:tentative="1">
+      <w:start w:val="1"/>
+      <w:numFmt w:val="decimal"/>
+      <w:lvlText w:val="%7."/>
+      <w:lvlJc w:val="left"/>
+      <w:pPr>
+        <w:ind w:left="2940" w:hanging="420"/>
+      </w:pPr>
+    </w:lvl>
+    <w:lvl w:ilvl="7" w:tplc="04090019" w:tentative="1">
+      <w:start w:val="1"/>
+      <w:numFmt w:val="lowerLetter"/>
+      <w:lvlText w:val="%8)"/>
+      <w:lvlJc w:val="left"/>
+      <w:pPr>
+        <w:ind w:left="3360" w:hanging="420"/>
+      </w:pPr>
+    </w:lvl>
+    <w:lvl w:ilvl="8" w:tplc="0409001B" w:tentative="1">
+      <w:start w:val="1"/>
+      <w:numFmt w:val="lowerRoman"/>
+      <w:lvlText w:val="%9."/>
+      <w:lvlJc w:val="right"/>
+      <w:pPr>
+        <w:ind w:left="3780" w:hanging="420"/>
+      </w:pPr>
+    </w:lvl>
+  </w:abstractNum>
+  <w:abstractNum w:abstractNumId="17">
     <w:nsid w:val="4DBA104A"/>
     <w:multiLevelType w:val="hybridMultilevel"/>
     <w:tmpl w:val="5A3E996E"/>
@@ -2728,7 +2868,7 @@
       </w:pPr>
     </w:lvl>
   </w:abstractNum>
-  <w:abstractNum w:abstractNumId="17">
+  <w:abstractNum w:abstractNumId="18">
     <w:nsid w:val="4FFD54BD"/>
     <w:multiLevelType w:val="hybridMultilevel"/>
     <w:tmpl w:val="5F8E46B8"/>
@@ -2817,7 +2957,7 @@
       </w:pPr>
     </w:lvl>
   </w:abstractNum>
-  <w:abstractNum w:abstractNumId="18">
+  <w:abstractNum w:abstractNumId="19">
     <w:nsid w:val="54D535C0"/>
     <w:multiLevelType w:val="hybridMultilevel"/>
     <w:tmpl w:val="7478AF7C"/>
@@ -2909,7 +3049,7 @@
       </w:pPr>
     </w:lvl>
   </w:abstractNum>
-  <w:abstractNum w:abstractNumId="19">
+  <w:abstractNum w:abstractNumId="20">
     <w:nsid w:val="55DD3946"/>
     <w:multiLevelType w:val="hybridMultilevel"/>
     <w:tmpl w:val="E08E6840"/>
@@ -2998,7 +3138,7 @@
       </w:pPr>
     </w:lvl>
   </w:abstractNum>
-  <w:abstractNum w:abstractNumId="20">
+  <w:abstractNum w:abstractNumId="21">
     <w:nsid w:val="5F382DB9"/>
     <w:multiLevelType w:val="hybridMultilevel"/>
     <w:tmpl w:val="AAACFD74"/>
@@ -3087,7 +3227,7 @@
       </w:pPr>
     </w:lvl>
   </w:abstractNum>
-  <w:abstractNum w:abstractNumId="21">
+  <w:abstractNum w:abstractNumId="22">
     <w:nsid w:val="617A5DB7"/>
     <w:multiLevelType w:val="hybridMultilevel"/>
     <w:tmpl w:val="F2CAE1AC"/>
@@ -3200,7 +3340,7 @@
       </w:rPr>
     </w:lvl>
   </w:abstractNum>
-  <w:abstractNum w:abstractNumId="22">
+  <w:abstractNum w:abstractNumId="23">
     <w:nsid w:val="62AC3212"/>
     <w:multiLevelType w:val="hybridMultilevel"/>
     <w:tmpl w:val="3208DED2"/>
@@ -3289,7 +3429,7 @@
       </w:pPr>
     </w:lvl>
   </w:abstractNum>
-  <w:abstractNum w:abstractNumId="23">
+  <w:abstractNum w:abstractNumId="24">
     <w:nsid w:val="6511076E"/>
     <w:multiLevelType w:val="hybridMultilevel"/>
     <w:tmpl w:val="A372D9C2"/>
@@ -3378,7 +3518,7 @@
       </w:pPr>
     </w:lvl>
   </w:abstractNum>
-  <w:abstractNum w:abstractNumId="24">
+  <w:abstractNum w:abstractNumId="25">
     <w:nsid w:val="65A52EDC"/>
     <w:multiLevelType w:val="hybridMultilevel"/>
     <w:tmpl w:val="F2FE8234"/>
@@ -3467,7 +3607,7 @@
       </w:pPr>
     </w:lvl>
   </w:abstractNum>
-  <w:abstractNum w:abstractNumId="25">
+  <w:abstractNum w:abstractNumId="26">
     <w:nsid w:val="67D94347"/>
     <w:multiLevelType w:val="hybridMultilevel"/>
     <w:tmpl w:val="2BE421A6"/>
@@ -3556,7 +3696,7 @@
       </w:pPr>
     </w:lvl>
   </w:abstractNum>
-  <w:abstractNum w:abstractNumId="26">
+  <w:abstractNum w:abstractNumId="27">
     <w:nsid w:val="711F028E"/>
     <w:multiLevelType w:val="hybridMultilevel"/>
     <w:tmpl w:val="5F7CA93C"/>
@@ -3649,7 +3789,7 @@
     <w:abstractNumId w:val="14"/>
   </w:num>
   <w:num w:numId="3">
-    <w:abstractNumId w:val="18"/>
+    <w:abstractNumId w:val="19"/>
   </w:num>
   <w:num w:numId="4">
     <w:abstractNumId w:val="6"/>
@@ -3658,7 +3798,7 @@
     <w:abstractNumId w:val="10"/>
   </w:num>
   <w:num w:numId="6">
-    <w:abstractNumId w:val="21"/>
+    <w:abstractNumId w:val="22"/>
   </w:num>
   <w:num w:numId="7">
     <w:abstractNumId w:val="8"/>
@@ -3667,10 +3807,10 @@
     <w:abstractNumId w:val="3"/>
   </w:num>
   <w:num w:numId="9">
-    <w:abstractNumId w:val="19"/>
+    <w:abstractNumId w:val="20"/>
   </w:num>
   <w:num w:numId="10">
-    <w:abstractNumId w:val="20"/>
+    <w:abstractNumId w:val="21"/>
   </w:num>
   <w:num w:numId="11">
     <w:abstractNumId w:val="1"/>
@@ -3685,19 +3825,19 @@
     <w:abstractNumId w:val="15"/>
   </w:num>
   <w:num w:numId="15">
-    <w:abstractNumId w:val="23"/>
+    <w:abstractNumId w:val="24"/>
   </w:num>
   <w:num w:numId="16">
     <w:abstractNumId w:val="9"/>
   </w:num>
   <w:num w:numId="17">
-    <w:abstractNumId w:val="16"/>
+    <w:abstractNumId w:val="17"/>
   </w:num>
   <w:num w:numId="18">
-    <w:abstractNumId w:val="17"/>
+    <w:abstractNumId w:val="18"/>
   </w:num>
   <w:num w:numId="19">
-    <w:abstractNumId w:val="24"/>
+    <w:abstractNumId w:val="25"/>
   </w:num>
   <w:num w:numId="20">
     <w:abstractNumId w:val="2"/>
@@ -3706,13 +3846,13 @@
     <w:abstractNumId w:val="13"/>
   </w:num>
   <w:num w:numId="22">
-    <w:abstractNumId w:val="25"/>
+    <w:abstractNumId w:val="26"/>
   </w:num>
   <w:num w:numId="23">
     <w:abstractNumId w:val="7"/>
   </w:num>
   <w:num w:numId="24">
-    <w:abstractNumId w:val="22"/>
+    <w:abstractNumId w:val="23"/>
   </w:num>
   <w:num w:numId="25">
     <w:abstractNumId w:val="4"/>
@@ -3721,7 +3861,10 @@
     <w:abstractNumId w:val="12"/>
   </w:num>
   <w:num w:numId="27">
-    <w:abstractNumId w:val="26"/>
+    <w:abstractNumId w:val="27"/>
+  </w:num>
+  <w:num w:numId="28">
+    <w:abstractNumId w:val="16"/>
   </w:num>
 </w:numbering>
 </file>

--- a/Daphnis/Daphnis.docx
+++ b/Daphnis/Daphnis.docx
@@ -9,13 +9,69 @@
         <w:pStyle w:val="2"/>
       </w:pPr>
       <w:r>
-        <w:t>20160809</w:t>
-      </w:r>
-      <w:r>
-        <w:t>.</w:t>
-      </w:r>
-      <w:r>
-        <w:t>.</w:t>
+        <w:t>201608012</w:t>
+      </w:r>
+      <w:r>
+        <w:t>..</w:t>
+      </w:r>
+    </w:p>
+    <w:p>
+      <w:pPr>
+        <w:pStyle w:val="a3"/>
+        <w:numPr>
+          <w:ilvl w:val="0"/>
+          <w:numId w:val="29"/>
+        </w:numPr>
+        <w:ind w:firstLineChars="0"/>
+      </w:pPr>
+      <w:r>
+        <w:t>重写数据上传和缓存，将数据上传与计算分开。</w:t>
+      </w:r>
+    </w:p>
+    <w:p>
+      <w:pPr>
+        <w:pStyle w:val="a3"/>
+        <w:numPr>
+          <w:ilvl w:val="0"/>
+          <w:numId w:val="29"/>
+        </w:numPr>
+        <w:ind w:firstLineChars="0"/>
+      </w:pPr>
+      <w:r>
+        <w:t>重构部分代码。</w:t>
+      </w:r>
+    </w:p>
+    <w:p>
+      <w:pPr>
+        <w:pStyle w:val="a3"/>
+        <w:numPr>
+          <w:ilvl w:val="0"/>
+          <w:numId w:val="29"/>
+        </w:numPr>
+        <w:ind w:firstLineChars="0"/>
+        <w:rPr>
+          <w:rFonts w:hint="eastAsia"/>
+        </w:rPr>
+      </w:pPr>
+      <w:r>
+        <w:t>修改部分界面元素和交互。</w:t>
+      </w:r>
+    </w:p>
+    <w:p>
+      <w:pPr>
+        <w:rPr>
+          <w:rFonts w:hint="eastAsia"/>
+        </w:rPr>
+      </w:pPr>
+      <w:bookmarkStart w:id="0" w:name="_GoBack"/>
+      <w:bookmarkEnd w:id="0"/>
+    </w:p>
+    <w:p>
+      <w:pPr>
+        <w:pStyle w:val="2"/>
+      </w:pPr>
+      <w:r>
+        <w:t>20160809..</w:t>
       </w:r>
     </w:p>
     <w:p>
@@ -52,23 +108,12 @@
           <w:numId w:val="28"/>
         </w:numPr>
         <w:ind w:firstLineChars="0"/>
-        <w:rPr>
-          <w:rFonts w:hint="eastAsia"/>
-        </w:rPr>
       </w:pPr>
       <w:r>
         <w:t>一定要把数据上传和轨迹计算分开，数据上传的时间消耗太大。</w:t>
       </w:r>
     </w:p>
-    <w:p>
-      <w:pPr>
-        <w:rPr>
-          <w:rFonts w:hint="eastAsia"/>
-        </w:rPr>
-      </w:pPr>
-      <w:bookmarkStart w:id="0" w:name="_GoBack"/>
-      <w:bookmarkEnd w:id="0"/>
-    </w:p>
+    <w:p/>
     <w:p>
       <w:pPr>
         <w:pStyle w:val="2"/>
@@ -443,6 +488,7 @@
         <w:rPr>
           <w:rFonts w:hint="eastAsia"/>
         </w:rPr>
+        <w:lastRenderedPageBreak/>
         <w:t>改进轨迹过滤算法。</w:t>
       </w:r>
     </w:p>
@@ -762,6 +808,7 @@
         <w:pStyle w:val="2"/>
       </w:pPr>
       <w:r>
+        <w:lastRenderedPageBreak/>
         <w:t>20160522..</w:t>
       </w:r>
     </w:p>
@@ -859,7 +906,6 @@
         <w:pStyle w:val="2"/>
       </w:pPr>
       <w:r>
-        <w:lastRenderedPageBreak/>
         <w:t>20160517..</w:t>
       </w:r>
     </w:p>
@@ -2204,6 +2250,92 @@
     </w:lvl>
   </w:abstractNum>
   <w:abstractNum w:abstractNumId="11">
+    <w:nsid w:val="3C6C3D13"/>
+    <w:multiLevelType w:val="hybridMultilevel"/>
+    <w:tmpl w:val="64DCDA84"/>
+    <w:lvl w:ilvl="0" w:tplc="0409000F">
+      <w:start w:val="1"/>
+      <w:numFmt w:val="decimal"/>
+      <w:lvlText w:val="%1."/>
+      <w:lvlJc w:val="left"/>
+      <w:pPr>
+        <w:ind w:left="420" w:hanging="420"/>
+      </w:pPr>
+    </w:lvl>
+    <w:lvl w:ilvl="1" w:tplc="04090019" w:tentative="1">
+      <w:start w:val="1"/>
+      <w:numFmt w:val="lowerLetter"/>
+      <w:lvlText w:val="%2)"/>
+      <w:lvlJc w:val="left"/>
+      <w:pPr>
+        <w:ind w:left="840" w:hanging="420"/>
+      </w:pPr>
+    </w:lvl>
+    <w:lvl w:ilvl="2" w:tplc="0409001B" w:tentative="1">
+      <w:start w:val="1"/>
+      <w:numFmt w:val="lowerRoman"/>
+      <w:lvlText w:val="%3."/>
+      <w:lvlJc w:val="right"/>
+      <w:pPr>
+        <w:ind w:left="1260" w:hanging="420"/>
+      </w:pPr>
+    </w:lvl>
+    <w:lvl w:ilvl="3" w:tplc="0409000F" w:tentative="1">
+      <w:start w:val="1"/>
+      <w:numFmt w:val="decimal"/>
+      <w:lvlText w:val="%4."/>
+      <w:lvlJc w:val="left"/>
+      <w:pPr>
+        <w:ind w:left="1680" w:hanging="420"/>
+      </w:pPr>
+    </w:lvl>
+    <w:lvl w:ilvl="4" w:tplc="04090019" w:tentative="1">
+      <w:start w:val="1"/>
+      <w:numFmt w:val="lowerLetter"/>
+      <w:lvlText w:val="%5)"/>
+      <w:lvlJc w:val="left"/>
+      <w:pPr>
+        <w:ind w:left="2100" w:hanging="420"/>
+      </w:pPr>
+    </w:lvl>
+    <w:lvl w:ilvl="5" w:tplc="0409001B" w:tentative="1">
+      <w:start w:val="1"/>
+      <w:numFmt w:val="lowerRoman"/>
+      <w:lvlText w:val="%6."/>
+      <w:lvlJc w:val="right"/>
+      <w:pPr>
+        <w:ind w:left="2520" w:hanging="420"/>
+      </w:pPr>
+    </w:lvl>
+    <w:lvl w:ilvl="6" w:tplc="0409000F" w:tentative="1">
+      <w:start w:val="1"/>
+      <w:numFmt w:val="decimal"/>
+      <w:lvlText w:val="%7."/>
+      <w:lvlJc w:val="left"/>
+      <w:pPr>
+        <w:ind w:left="2940" w:hanging="420"/>
+      </w:pPr>
+    </w:lvl>
+    <w:lvl w:ilvl="7" w:tplc="04090019" w:tentative="1">
+      <w:start w:val="1"/>
+      <w:numFmt w:val="lowerLetter"/>
+      <w:lvlText w:val="%8)"/>
+      <w:lvlJc w:val="left"/>
+      <w:pPr>
+        <w:ind w:left="3360" w:hanging="420"/>
+      </w:pPr>
+    </w:lvl>
+    <w:lvl w:ilvl="8" w:tplc="0409001B" w:tentative="1">
+      <w:start w:val="1"/>
+      <w:numFmt w:val="lowerRoman"/>
+      <w:lvlText w:val="%9."/>
+      <w:lvlJc w:val="right"/>
+      <w:pPr>
+        <w:ind w:left="3780" w:hanging="420"/>
+      </w:pPr>
+    </w:lvl>
+  </w:abstractNum>
+  <w:abstractNum w:abstractNumId="12">
     <w:nsid w:val="3ECC56BF"/>
     <w:multiLevelType w:val="hybridMultilevel"/>
     <w:tmpl w:val="4524D472"/>
@@ -2316,7 +2448,7 @@
       </w:rPr>
     </w:lvl>
   </w:abstractNum>
-  <w:abstractNum w:abstractNumId="12">
+  <w:abstractNum w:abstractNumId="13">
     <w:nsid w:val="3F752794"/>
     <w:multiLevelType w:val="hybridMultilevel"/>
     <w:tmpl w:val="37C8761E"/>
@@ -2402,7 +2534,7 @@
       </w:pPr>
     </w:lvl>
   </w:abstractNum>
-  <w:abstractNum w:abstractNumId="13">
+  <w:abstractNum w:abstractNumId="14">
     <w:nsid w:val="47695C05"/>
     <w:multiLevelType w:val="hybridMultilevel"/>
     <w:tmpl w:val="247E73B0"/>
@@ -2491,7 +2623,7 @@
       </w:pPr>
     </w:lvl>
   </w:abstractNum>
-  <w:abstractNum w:abstractNumId="14">
+  <w:abstractNum w:abstractNumId="15">
     <w:nsid w:val="47F82B6D"/>
     <w:multiLevelType w:val="hybridMultilevel"/>
     <w:tmpl w:val="4704C060"/>
@@ -2604,7 +2736,7 @@
       </w:rPr>
     </w:lvl>
   </w:abstractNum>
-  <w:abstractNum w:abstractNumId="15">
+  <w:abstractNum w:abstractNumId="16">
     <w:nsid w:val="48995CC7"/>
     <w:multiLevelType w:val="hybridMultilevel"/>
     <w:tmpl w:val="A372D9C2"/>
@@ -2693,7 +2825,7 @@
       </w:pPr>
     </w:lvl>
   </w:abstractNum>
-  <w:abstractNum w:abstractNumId="16">
+  <w:abstractNum w:abstractNumId="17">
     <w:nsid w:val="49A86F26"/>
     <w:multiLevelType w:val="hybridMultilevel"/>
     <w:tmpl w:val="879CFEFE"/>
@@ -2779,7 +2911,7 @@
       </w:pPr>
     </w:lvl>
   </w:abstractNum>
-  <w:abstractNum w:abstractNumId="17">
+  <w:abstractNum w:abstractNumId="18">
     <w:nsid w:val="4DBA104A"/>
     <w:multiLevelType w:val="hybridMultilevel"/>
     <w:tmpl w:val="5A3E996E"/>
@@ -2868,7 +3000,7 @@
       </w:pPr>
     </w:lvl>
   </w:abstractNum>
-  <w:abstractNum w:abstractNumId="18">
+  <w:abstractNum w:abstractNumId="19">
     <w:nsid w:val="4FFD54BD"/>
     <w:multiLevelType w:val="hybridMultilevel"/>
     <w:tmpl w:val="5F8E46B8"/>
@@ -2957,7 +3089,7 @@
       </w:pPr>
     </w:lvl>
   </w:abstractNum>
-  <w:abstractNum w:abstractNumId="19">
+  <w:abstractNum w:abstractNumId="20">
     <w:nsid w:val="54D535C0"/>
     <w:multiLevelType w:val="hybridMultilevel"/>
     <w:tmpl w:val="7478AF7C"/>
@@ -3049,7 +3181,7 @@
       </w:pPr>
     </w:lvl>
   </w:abstractNum>
-  <w:abstractNum w:abstractNumId="20">
+  <w:abstractNum w:abstractNumId="21">
     <w:nsid w:val="55DD3946"/>
     <w:multiLevelType w:val="hybridMultilevel"/>
     <w:tmpl w:val="E08E6840"/>
@@ -3138,7 +3270,7 @@
       </w:pPr>
     </w:lvl>
   </w:abstractNum>
-  <w:abstractNum w:abstractNumId="21">
+  <w:abstractNum w:abstractNumId="22">
     <w:nsid w:val="5F382DB9"/>
     <w:multiLevelType w:val="hybridMultilevel"/>
     <w:tmpl w:val="AAACFD74"/>
@@ -3227,7 +3359,7 @@
       </w:pPr>
     </w:lvl>
   </w:abstractNum>
-  <w:abstractNum w:abstractNumId="22">
+  <w:abstractNum w:abstractNumId="23">
     <w:nsid w:val="617A5DB7"/>
     <w:multiLevelType w:val="hybridMultilevel"/>
     <w:tmpl w:val="F2CAE1AC"/>
@@ -3340,7 +3472,7 @@
       </w:rPr>
     </w:lvl>
   </w:abstractNum>
-  <w:abstractNum w:abstractNumId="23">
+  <w:abstractNum w:abstractNumId="24">
     <w:nsid w:val="62AC3212"/>
     <w:multiLevelType w:val="hybridMultilevel"/>
     <w:tmpl w:val="3208DED2"/>
@@ -3429,7 +3561,7 @@
       </w:pPr>
     </w:lvl>
   </w:abstractNum>
-  <w:abstractNum w:abstractNumId="24">
+  <w:abstractNum w:abstractNumId="25">
     <w:nsid w:val="6511076E"/>
     <w:multiLevelType w:val="hybridMultilevel"/>
     <w:tmpl w:val="A372D9C2"/>
@@ -3518,7 +3650,7 @@
       </w:pPr>
     </w:lvl>
   </w:abstractNum>
-  <w:abstractNum w:abstractNumId="25">
+  <w:abstractNum w:abstractNumId="26">
     <w:nsid w:val="65A52EDC"/>
     <w:multiLevelType w:val="hybridMultilevel"/>
     <w:tmpl w:val="F2FE8234"/>
@@ -3607,7 +3739,7 @@
       </w:pPr>
     </w:lvl>
   </w:abstractNum>
-  <w:abstractNum w:abstractNumId="26">
+  <w:abstractNum w:abstractNumId="27">
     <w:nsid w:val="67D94347"/>
     <w:multiLevelType w:val="hybridMultilevel"/>
     <w:tmpl w:val="2BE421A6"/>
@@ -3696,7 +3828,7 @@
       </w:pPr>
     </w:lvl>
   </w:abstractNum>
-  <w:abstractNum w:abstractNumId="27">
+  <w:abstractNum w:abstractNumId="28">
     <w:nsid w:val="711F028E"/>
     <w:multiLevelType w:val="hybridMultilevel"/>
     <w:tmpl w:val="5F7CA93C"/>
@@ -3783,13 +3915,13 @@
     </w:lvl>
   </w:abstractNum>
   <w:num w:numId="1">
-    <w:abstractNumId w:val="11"/>
+    <w:abstractNumId w:val="12"/>
   </w:num>
   <w:num w:numId="2">
-    <w:abstractNumId w:val="14"/>
+    <w:abstractNumId w:val="15"/>
   </w:num>
   <w:num w:numId="3">
-    <w:abstractNumId w:val="19"/>
+    <w:abstractNumId w:val="20"/>
   </w:num>
   <w:num w:numId="4">
     <w:abstractNumId w:val="6"/>
@@ -3798,7 +3930,7 @@
     <w:abstractNumId w:val="10"/>
   </w:num>
   <w:num w:numId="6">
-    <w:abstractNumId w:val="22"/>
+    <w:abstractNumId w:val="23"/>
   </w:num>
   <w:num w:numId="7">
     <w:abstractNumId w:val="8"/>
@@ -3807,10 +3939,10 @@
     <w:abstractNumId w:val="3"/>
   </w:num>
   <w:num w:numId="9">
-    <w:abstractNumId w:val="20"/>
+    <w:abstractNumId w:val="21"/>
   </w:num>
   <w:num w:numId="10">
-    <w:abstractNumId w:val="21"/>
+    <w:abstractNumId w:val="22"/>
   </w:num>
   <w:num w:numId="11">
     <w:abstractNumId w:val="1"/>
@@ -3822,49 +3954,52 @@
     <w:abstractNumId w:val="5"/>
   </w:num>
   <w:num w:numId="14">
-    <w:abstractNumId w:val="15"/>
+    <w:abstractNumId w:val="16"/>
   </w:num>
   <w:num w:numId="15">
-    <w:abstractNumId w:val="24"/>
+    <w:abstractNumId w:val="25"/>
   </w:num>
   <w:num w:numId="16">
     <w:abstractNumId w:val="9"/>
   </w:num>
   <w:num w:numId="17">
-    <w:abstractNumId w:val="17"/>
+    <w:abstractNumId w:val="18"/>
   </w:num>
   <w:num w:numId="18">
-    <w:abstractNumId w:val="18"/>
+    <w:abstractNumId w:val="19"/>
   </w:num>
   <w:num w:numId="19">
-    <w:abstractNumId w:val="25"/>
+    <w:abstractNumId w:val="26"/>
   </w:num>
   <w:num w:numId="20">
     <w:abstractNumId w:val="2"/>
   </w:num>
   <w:num w:numId="21">
-    <w:abstractNumId w:val="13"/>
+    <w:abstractNumId w:val="14"/>
   </w:num>
   <w:num w:numId="22">
-    <w:abstractNumId w:val="26"/>
+    <w:abstractNumId w:val="27"/>
   </w:num>
   <w:num w:numId="23">
     <w:abstractNumId w:val="7"/>
   </w:num>
   <w:num w:numId="24">
-    <w:abstractNumId w:val="23"/>
+    <w:abstractNumId w:val="24"/>
   </w:num>
   <w:num w:numId="25">
     <w:abstractNumId w:val="4"/>
   </w:num>
   <w:num w:numId="26">
-    <w:abstractNumId w:val="12"/>
+    <w:abstractNumId w:val="13"/>
   </w:num>
   <w:num w:numId="27">
-    <w:abstractNumId w:val="27"/>
+    <w:abstractNumId w:val="28"/>
   </w:num>
   <w:num w:numId="28">
-    <w:abstractNumId w:val="16"/>
+    <w:abstractNumId w:val="17"/>
+  </w:num>
+  <w:num w:numId="29">
+    <w:abstractNumId w:val="11"/>
   </w:num>
 </w:numbering>
 </file>

--- a/Daphnis/Daphnis.docx
+++ b/Daphnis/Daphnis.docx
@@ -9,10 +9,43 @@
         <w:pStyle w:val="2"/>
       </w:pPr>
       <w:r>
-        <w:t>201608012</w:t>
+        <w:t>201608014</w:t>
       </w:r>
       <w:r>
         <w:t>..</w:t>
+      </w:r>
+    </w:p>
+    <w:p>
+      <w:pPr>
+        <w:pStyle w:val="a3"/>
+        <w:numPr>
+          <w:ilvl w:val="0"/>
+          <w:numId w:val="30"/>
+        </w:numPr>
+        <w:ind w:firstLineChars="0"/>
+        <w:rPr>
+          <w:rFonts w:hint="eastAsia"/>
+        </w:rPr>
+      </w:pPr>
+      <w:bookmarkStart w:id="0" w:name="_GoBack"/>
+      <w:r>
+        <w:t>修改数据压缩代码，加强了数据压缩效果。</w:t>
+      </w:r>
+    </w:p>
+    <w:bookmarkEnd w:id="0"/>
+    <w:p>
+      <w:pPr>
+        <w:rPr>
+          <w:rFonts w:hint="eastAsia"/>
+        </w:rPr>
+      </w:pPr>
+    </w:p>
+    <w:p>
+      <w:pPr>
+        <w:pStyle w:val="2"/>
+      </w:pPr>
+      <w:r>
+        <w:t>201608012..</w:t>
       </w:r>
     </w:p>
     <w:p>
@@ -49,23 +82,12 @@
           <w:numId w:val="29"/>
         </w:numPr>
         <w:ind w:firstLineChars="0"/>
-        <w:rPr>
-          <w:rFonts w:hint="eastAsia"/>
-        </w:rPr>
       </w:pPr>
       <w:r>
         <w:t>修改部分界面元素和交互。</w:t>
       </w:r>
     </w:p>
-    <w:p>
-      <w:pPr>
-        <w:rPr>
-          <w:rFonts w:hint="eastAsia"/>
-        </w:rPr>
-      </w:pPr>
-      <w:bookmarkStart w:id="0" w:name="_GoBack"/>
-      <w:bookmarkEnd w:id="0"/>
-    </w:p>
+    <w:p/>
     <w:p>
       <w:pPr>
         <w:pStyle w:val="2"/>
@@ -322,6 +344,7 @@
         <w:rPr>
           <w:rFonts w:hint="eastAsia"/>
         </w:rPr>
+        <w:lastRenderedPageBreak/>
         <w:t>测试结果表明：</w:t>
       </w:r>
     </w:p>
@@ -488,7 +511,6 @@
         <w:rPr>
           <w:rFonts w:hint="eastAsia"/>
         </w:rPr>
-        <w:lastRenderedPageBreak/>
         <w:t>改进轨迹过滤算法。</w:t>
       </w:r>
     </w:p>
@@ -799,6 +821,7 @@
         <w:rPr>
           <w:rFonts w:hint="eastAsia"/>
         </w:rPr>
+        <w:lastRenderedPageBreak/>
         <w:t>新增直接在百度地图上绘制轨迹的功能。</w:t>
       </w:r>
     </w:p>
@@ -808,7 +831,6 @@
         <w:pStyle w:val="2"/>
       </w:pPr>
       <w:r>
-        <w:lastRenderedPageBreak/>
         <w:t>20160522..</w:t>
       </w:r>
     </w:p>
@@ -1962,6 +1984,92 @@
     </w:lvl>
   </w:abstractNum>
   <w:abstractNum w:abstractNumId="8">
+    <w:nsid w:val="35926AED"/>
+    <w:multiLevelType w:val="hybridMultilevel"/>
+    <w:tmpl w:val="927283FC"/>
+    <w:lvl w:ilvl="0" w:tplc="0409000F">
+      <w:start w:val="1"/>
+      <w:numFmt w:val="decimal"/>
+      <w:lvlText w:val="%1."/>
+      <w:lvlJc w:val="left"/>
+      <w:pPr>
+        <w:ind w:left="420" w:hanging="420"/>
+      </w:pPr>
+    </w:lvl>
+    <w:lvl w:ilvl="1" w:tplc="04090019" w:tentative="1">
+      <w:start w:val="1"/>
+      <w:numFmt w:val="lowerLetter"/>
+      <w:lvlText w:val="%2)"/>
+      <w:lvlJc w:val="left"/>
+      <w:pPr>
+        <w:ind w:left="840" w:hanging="420"/>
+      </w:pPr>
+    </w:lvl>
+    <w:lvl w:ilvl="2" w:tplc="0409001B" w:tentative="1">
+      <w:start w:val="1"/>
+      <w:numFmt w:val="lowerRoman"/>
+      <w:lvlText w:val="%3."/>
+      <w:lvlJc w:val="right"/>
+      <w:pPr>
+        <w:ind w:left="1260" w:hanging="420"/>
+      </w:pPr>
+    </w:lvl>
+    <w:lvl w:ilvl="3" w:tplc="0409000F" w:tentative="1">
+      <w:start w:val="1"/>
+      <w:numFmt w:val="decimal"/>
+      <w:lvlText w:val="%4."/>
+      <w:lvlJc w:val="left"/>
+      <w:pPr>
+        <w:ind w:left="1680" w:hanging="420"/>
+      </w:pPr>
+    </w:lvl>
+    <w:lvl w:ilvl="4" w:tplc="04090019" w:tentative="1">
+      <w:start w:val="1"/>
+      <w:numFmt w:val="lowerLetter"/>
+      <w:lvlText w:val="%5)"/>
+      <w:lvlJc w:val="left"/>
+      <w:pPr>
+        <w:ind w:left="2100" w:hanging="420"/>
+      </w:pPr>
+    </w:lvl>
+    <w:lvl w:ilvl="5" w:tplc="0409001B" w:tentative="1">
+      <w:start w:val="1"/>
+      <w:numFmt w:val="lowerRoman"/>
+      <w:lvlText w:val="%6."/>
+      <w:lvlJc w:val="right"/>
+      <w:pPr>
+        <w:ind w:left="2520" w:hanging="420"/>
+      </w:pPr>
+    </w:lvl>
+    <w:lvl w:ilvl="6" w:tplc="0409000F" w:tentative="1">
+      <w:start w:val="1"/>
+      <w:numFmt w:val="decimal"/>
+      <w:lvlText w:val="%7."/>
+      <w:lvlJc w:val="left"/>
+      <w:pPr>
+        <w:ind w:left="2940" w:hanging="420"/>
+      </w:pPr>
+    </w:lvl>
+    <w:lvl w:ilvl="7" w:tplc="04090019" w:tentative="1">
+      <w:start w:val="1"/>
+      <w:numFmt w:val="lowerLetter"/>
+      <w:lvlText w:val="%8)"/>
+      <w:lvlJc w:val="left"/>
+      <w:pPr>
+        <w:ind w:left="3360" w:hanging="420"/>
+      </w:pPr>
+    </w:lvl>
+    <w:lvl w:ilvl="8" w:tplc="0409001B" w:tentative="1">
+      <w:start w:val="1"/>
+      <w:numFmt w:val="lowerRoman"/>
+      <w:lvlText w:val="%9."/>
+      <w:lvlJc w:val="right"/>
+      <w:pPr>
+        <w:ind w:left="3780" w:hanging="420"/>
+      </w:pPr>
+    </w:lvl>
+  </w:abstractNum>
+  <w:abstractNum w:abstractNumId="9">
     <w:nsid w:val="38891BD2"/>
     <w:multiLevelType w:val="hybridMultilevel"/>
     <w:tmpl w:val="F6468792"/>
@@ -2047,7 +2155,7 @@
       </w:pPr>
     </w:lvl>
   </w:abstractNum>
-  <w:abstractNum w:abstractNumId="9">
+  <w:abstractNum w:abstractNumId="10">
     <w:nsid w:val="38A26B7C"/>
     <w:multiLevelType w:val="hybridMultilevel"/>
     <w:tmpl w:val="62B880B2"/>
@@ -2136,7 +2244,7 @@
       </w:pPr>
     </w:lvl>
   </w:abstractNum>
-  <w:abstractNum w:abstractNumId="10">
+  <w:abstractNum w:abstractNumId="11">
     <w:nsid w:val="39BC2D0A"/>
     <w:multiLevelType w:val="hybridMultilevel"/>
     <w:tmpl w:val="0CBE13FC"/>
@@ -2249,7 +2357,7 @@
       </w:rPr>
     </w:lvl>
   </w:abstractNum>
-  <w:abstractNum w:abstractNumId="11">
+  <w:abstractNum w:abstractNumId="12">
     <w:nsid w:val="3C6C3D13"/>
     <w:multiLevelType w:val="hybridMultilevel"/>
     <w:tmpl w:val="64DCDA84"/>
@@ -2335,7 +2443,7 @@
       </w:pPr>
     </w:lvl>
   </w:abstractNum>
-  <w:abstractNum w:abstractNumId="12">
+  <w:abstractNum w:abstractNumId="13">
     <w:nsid w:val="3ECC56BF"/>
     <w:multiLevelType w:val="hybridMultilevel"/>
     <w:tmpl w:val="4524D472"/>
@@ -2448,7 +2556,7 @@
       </w:rPr>
     </w:lvl>
   </w:abstractNum>
-  <w:abstractNum w:abstractNumId="13">
+  <w:abstractNum w:abstractNumId="14">
     <w:nsid w:val="3F752794"/>
     <w:multiLevelType w:val="hybridMultilevel"/>
     <w:tmpl w:val="37C8761E"/>
@@ -2534,7 +2642,7 @@
       </w:pPr>
     </w:lvl>
   </w:abstractNum>
-  <w:abstractNum w:abstractNumId="14">
+  <w:abstractNum w:abstractNumId="15">
     <w:nsid w:val="47695C05"/>
     <w:multiLevelType w:val="hybridMultilevel"/>
     <w:tmpl w:val="247E73B0"/>
@@ -2623,7 +2731,7 @@
       </w:pPr>
     </w:lvl>
   </w:abstractNum>
-  <w:abstractNum w:abstractNumId="15">
+  <w:abstractNum w:abstractNumId="16">
     <w:nsid w:val="47F82B6D"/>
     <w:multiLevelType w:val="hybridMultilevel"/>
     <w:tmpl w:val="4704C060"/>
@@ -2736,7 +2844,7 @@
       </w:rPr>
     </w:lvl>
   </w:abstractNum>
-  <w:abstractNum w:abstractNumId="16">
+  <w:abstractNum w:abstractNumId="17">
     <w:nsid w:val="48995CC7"/>
     <w:multiLevelType w:val="hybridMultilevel"/>
     <w:tmpl w:val="A372D9C2"/>
@@ -2825,7 +2933,7 @@
       </w:pPr>
     </w:lvl>
   </w:abstractNum>
-  <w:abstractNum w:abstractNumId="17">
+  <w:abstractNum w:abstractNumId="18">
     <w:nsid w:val="49A86F26"/>
     <w:multiLevelType w:val="hybridMultilevel"/>
     <w:tmpl w:val="879CFEFE"/>
@@ -2911,7 +3019,7 @@
       </w:pPr>
     </w:lvl>
   </w:abstractNum>
-  <w:abstractNum w:abstractNumId="18">
+  <w:abstractNum w:abstractNumId="19">
     <w:nsid w:val="4DBA104A"/>
     <w:multiLevelType w:val="hybridMultilevel"/>
     <w:tmpl w:val="5A3E996E"/>
@@ -3000,7 +3108,7 @@
       </w:pPr>
     </w:lvl>
   </w:abstractNum>
-  <w:abstractNum w:abstractNumId="19">
+  <w:abstractNum w:abstractNumId="20">
     <w:nsid w:val="4FFD54BD"/>
     <w:multiLevelType w:val="hybridMultilevel"/>
     <w:tmpl w:val="5F8E46B8"/>
@@ -3089,7 +3197,7 @@
       </w:pPr>
     </w:lvl>
   </w:abstractNum>
-  <w:abstractNum w:abstractNumId="20">
+  <w:abstractNum w:abstractNumId="21">
     <w:nsid w:val="54D535C0"/>
     <w:multiLevelType w:val="hybridMultilevel"/>
     <w:tmpl w:val="7478AF7C"/>
@@ -3181,7 +3289,7 @@
       </w:pPr>
     </w:lvl>
   </w:abstractNum>
-  <w:abstractNum w:abstractNumId="21">
+  <w:abstractNum w:abstractNumId="22">
     <w:nsid w:val="55DD3946"/>
     <w:multiLevelType w:val="hybridMultilevel"/>
     <w:tmpl w:val="E08E6840"/>
@@ -3270,7 +3378,7 @@
       </w:pPr>
     </w:lvl>
   </w:abstractNum>
-  <w:abstractNum w:abstractNumId="22">
+  <w:abstractNum w:abstractNumId="23">
     <w:nsid w:val="5F382DB9"/>
     <w:multiLevelType w:val="hybridMultilevel"/>
     <w:tmpl w:val="AAACFD74"/>
@@ -3359,7 +3467,7 @@
       </w:pPr>
     </w:lvl>
   </w:abstractNum>
-  <w:abstractNum w:abstractNumId="23">
+  <w:abstractNum w:abstractNumId="24">
     <w:nsid w:val="617A5DB7"/>
     <w:multiLevelType w:val="hybridMultilevel"/>
     <w:tmpl w:val="F2CAE1AC"/>
@@ -3472,7 +3580,7 @@
       </w:rPr>
     </w:lvl>
   </w:abstractNum>
-  <w:abstractNum w:abstractNumId="24">
+  <w:abstractNum w:abstractNumId="25">
     <w:nsid w:val="62AC3212"/>
     <w:multiLevelType w:val="hybridMultilevel"/>
     <w:tmpl w:val="3208DED2"/>
@@ -3561,7 +3669,7 @@
       </w:pPr>
     </w:lvl>
   </w:abstractNum>
-  <w:abstractNum w:abstractNumId="25">
+  <w:abstractNum w:abstractNumId="26">
     <w:nsid w:val="6511076E"/>
     <w:multiLevelType w:val="hybridMultilevel"/>
     <w:tmpl w:val="A372D9C2"/>
@@ -3650,7 +3758,7 @@
       </w:pPr>
     </w:lvl>
   </w:abstractNum>
-  <w:abstractNum w:abstractNumId="26">
+  <w:abstractNum w:abstractNumId="27">
     <w:nsid w:val="65A52EDC"/>
     <w:multiLevelType w:val="hybridMultilevel"/>
     <w:tmpl w:val="F2FE8234"/>
@@ -3739,7 +3847,7 @@
       </w:pPr>
     </w:lvl>
   </w:abstractNum>
-  <w:abstractNum w:abstractNumId="27">
+  <w:abstractNum w:abstractNumId="28">
     <w:nsid w:val="67D94347"/>
     <w:multiLevelType w:val="hybridMultilevel"/>
     <w:tmpl w:val="2BE421A6"/>
@@ -3828,7 +3936,7 @@
       </w:pPr>
     </w:lvl>
   </w:abstractNum>
-  <w:abstractNum w:abstractNumId="28">
+  <w:abstractNum w:abstractNumId="29">
     <w:nsid w:val="711F028E"/>
     <w:multiLevelType w:val="hybridMultilevel"/>
     <w:tmpl w:val="5F7CA93C"/>
@@ -3915,34 +4023,34 @@
     </w:lvl>
   </w:abstractNum>
   <w:num w:numId="1">
-    <w:abstractNumId w:val="12"/>
+    <w:abstractNumId w:val="13"/>
   </w:num>
   <w:num w:numId="2">
-    <w:abstractNumId w:val="15"/>
+    <w:abstractNumId w:val="16"/>
   </w:num>
   <w:num w:numId="3">
-    <w:abstractNumId w:val="20"/>
+    <w:abstractNumId w:val="21"/>
   </w:num>
   <w:num w:numId="4">
     <w:abstractNumId w:val="6"/>
   </w:num>
   <w:num w:numId="5">
-    <w:abstractNumId w:val="10"/>
+    <w:abstractNumId w:val="11"/>
   </w:num>
   <w:num w:numId="6">
-    <w:abstractNumId w:val="23"/>
+    <w:abstractNumId w:val="24"/>
   </w:num>
   <w:num w:numId="7">
-    <w:abstractNumId w:val="8"/>
+    <w:abstractNumId w:val="9"/>
   </w:num>
   <w:num w:numId="8">
     <w:abstractNumId w:val="3"/>
   </w:num>
   <w:num w:numId="9">
-    <w:abstractNumId w:val="21"/>
+    <w:abstractNumId w:val="22"/>
   </w:num>
   <w:num w:numId="10">
-    <w:abstractNumId w:val="22"/>
+    <w:abstractNumId w:val="23"/>
   </w:num>
   <w:num w:numId="11">
     <w:abstractNumId w:val="1"/>
@@ -3954,52 +4062,55 @@
     <w:abstractNumId w:val="5"/>
   </w:num>
   <w:num w:numId="14">
-    <w:abstractNumId w:val="16"/>
+    <w:abstractNumId w:val="17"/>
   </w:num>
   <w:num w:numId="15">
-    <w:abstractNumId w:val="25"/>
+    <w:abstractNumId w:val="26"/>
   </w:num>
   <w:num w:numId="16">
-    <w:abstractNumId w:val="9"/>
+    <w:abstractNumId w:val="10"/>
   </w:num>
   <w:num w:numId="17">
-    <w:abstractNumId w:val="18"/>
+    <w:abstractNumId w:val="19"/>
   </w:num>
   <w:num w:numId="18">
-    <w:abstractNumId w:val="19"/>
+    <w:abstractNumId w:val="20"/>
   </w:num>
   <w:num w:numId="19">
-    <w:abstractNumId w:val="26"/>
+    <w:abstractNumId w:val="27"/>
   </w:num>
   <w:num w:numId="20">
     <w:abstractNumId w:val="2"/>
   </w:num>
   <w:num w:numId="21">
-    <w:abstractNumId w:val="14"/>
+    <w:abstractNumId w:val="15"/>
   </w:num>
   <w:num w:numId="22">
-    <w:abstractNumId w:val="27"/>
+    <w:abstractNumId w:val="28"/>
   </w:num>
   <w:num w:numId="23">
     <w:abstractNumId w:val="7"/>
   </w:num>
   <w:num w:numId="24">
-    <w:abstractNumId w:val="24"/>
+    <w:abstractNumId w:val="25"/>
   </w:num>
   <w:num w:numId="25">
     <w:abstractNumId w:val="4"/>
   </w:num>
   <w:num w:numId="26">
-    <w:abstractNumId w:val="13"/>
+    <w:abstractNumId w:val="14"/>
   </w:num>
   <w:num w:numId="27">
-    <w:abstractNumId w:val="28"/>
+    <w:abstractNumId w:val="29"/>
   </w:num>
   <w:num w:numId="28">
-    <w:abstractNumId w:val="17"/>
+    <w:abstractNumId w:val="18"/>
   </w:num>
   <w:num w:numId="29">
-    <w:abstractNumId w:val="11"/>
+    <w:abstractNumId w:val="12"/>
+  </w:num>
+  <w:num w:numId="30">
+    <w:abstractNumId w:val="8"/>
   </w:num>
 </w:numbering>
 </file>

--- a/Daphnis/Daphnis.docx
+++ b/Daphnis/Daphnis.docx
@@ -9,10 +9,69 @@
         <w:pStyle w:val="2"/>
       </w:pPr>
       <w:r>
-        <w:t>201608014</w:t>
+        <w:t>201608016</w:t>
       </w:r>
       <w:r>
         <w:t>..</w:t>
+      </w:r>
+    </w:p>
+    <w:p>
+      <w:pPr>
+        <w:pStyle w:val="a3"/>
+        <w:numPr>
+          <w:ilvl w:val="0"/>
+          <w:numId w:val="31"/>
+        </w:numPr>
+        <w:ind w:firstLineChars="0"/>
+      </w:pPr>
+      <w:bookmarkStart w:id="0" w:name="_GoBack"/>
+      <w:r>
+        <w:t>优化多轨迹查询，查询更稳定准确。</w:t>
+      </w:r>
+    </w:p>
+    <w:p>
+      <w:pPr>
+        <w:pStyle w:val="a3"/>
+        <w:numPr>
+          <w:ilvl w:val="0"/>
+          <w:numId w:val="31"/>
+        </w:numPr>
+        <w:ind w:firstLineChars="0"/>
+      </w:pPr>
+      <w:r>
+        <w:t>修复缺少缓存文件会崩溃。</w:t>
+      </w:r>
+    </w:p>
+    <w:p>
+      <w:pPr>
+        <w:pStyle w:val="a3"/>
+        <w:numPr>
+          <w:ilvl w:val="0"/>
+          <w:numId w:val="31"/>
+        </w:numPr>
+        <w:ind w:firstLineChars="0"/>
+        <w:rPr>
+          <w:rFonts w:hint="eastAsia"/>
+        </w:rPr>
+      </w:pPr>
+      <w:r>
+        <w:t>修复图表在断网情况下无法显示的问题。</w:t>
+      </w:r>
+    </w:p>
+    <w:bookmarkEnd w:id="0"/>
+    <w:p>
+      <w:pPr>
+        <w:rPr>
+          <w:rFonts w:hint="eastAsia"/>
+        </w:rPr>
+      </w:pPr>
+    </w:p>
+    <w:p>
+      <w:pPr>
+        <w:pStyle w:val="2"/>
+      </w:pPr>
+      <w:r>
+        <w:t>201608014..</w:t>
       </w:r>
     </w:p>
     <w:p>
@@ -23,23 +82,12 @@
           <w:numId w:val="30"/>
         </w:numPr>
         <w:ind w:firstLineChars="0"/>
-        <w:rPr>
-          <w:rFonts w:hint="eastAsia"/>
-        </w:rPr>
-      </w:pPr>
-      <w:bookmarkStart w:id="0" w:name="_GoBack"/>
+      </w:pPr>
       <w:r>
         <w:t>修改数据压缩代码，加强了数据压缩效果。</w:t>
       </w:r>
     </w:p>
-    <w:bookmarkEnd w:id="0"/>
-    <w:p>
-      <w:pPr>
-        <w:rPr>
-          <w:rFonts w:hint="eastAsia"/>
-        </w:rPr>
-      </w:pPr>
-    </w:p>
+    <w:p/>
     <w:p>
       <w:pPr>
         <w:pStyle w:val="2"/>
@@ -239,6 +287,7 @@
         <w:ind w:firstLineChars="0"/>
       </w:pPr>
       <w:r>
+        <w:lastRenderedPageBreak/>
         <w:t>改进界面，增强交互。</w:t>
       </w:r>
     </w:p>
@@ -344,7 +393,6 @@
         <w:rPr>
           <w:rFonts w:hint="eastAsia"/>
         </w:rPr>
-        <w:lastRenderedPageBreak/>
         <w:t>测试结果表明：</w:t>
       </w:r>
     </w:p>
@@ -764,6 +812,7 @@
         <w:rPr>
           <w:rFonts w:hint="eastAsia"/>
         </w:rPr>
+        <w:lastRenderedPageBreak/>
         <w:t>进行了小部分代码重构。</w:t>
       </w:r>
     </w:p>
@@ -821,7 +870,6 @@
         <w:rPr>
           <w:rFonts w:hint="eastAsia"/>
         </w:rPr>
-        <w:lastRenderedPageBreak/>
         <w:t>新增直接在百度地图上绘制轨迹的功能。</w:t>
       </w:r>
     </w:p>
@@ -1106,6 +1154,7 @@
         <w:pStyle w:val="2"/>
       </w:pPr>
       <w:r>
+        <w:lastRenderedPageBreak/>
         <w:t>20160510..</w:t>
       </w:r>
     </w:p>
@@ -2643,6 +2692,92 @@
     </w:lvl>
   </w:abstractNum>
   <w:abstractNum w:abstractNumId="15">
+    <w:nsid w:val="46184AA4"/>
+    <w:multiLevelType w:val="hybridMultilevel"/>
+    <w:tmpl w:val="993E6812"/>
+    <w:lvl w:ilvl="0" w:tplc="0409000F">
+      <w:start w:val="1"/>
+      <w:numFmt w:val="decimal"/>
+      <w:lvlText w:val="%1."/>
+      <w:lvlJc w:val="left"/>
+      <w:pPr>
+        <w:ind w:left="420" w:hanging="420"/>
+      </w:pPr>
+    </w:lvl>
+    <w:lvl w:ilvl="1" w:tplc="04090019" w:tentative="1">
+      <w:start w:val="1"/>
+      <w:numFmt w:val="lowerLetter"/>
+      <w:lvlText w:val="%2)"/>
+      <w:lvlJc w:val="left"/>
+      <w:pPr>
+        <w:ind w:left="840" w:hanging="420"/>
+      </w:pPr>
+    </w:lvl>
+    <w:lvl w:ilvl="2" w:tplc="0409001B" w:tentative="1">
+      <w:start w:val="1"/>
+      <w:numFmt w:val="lowerRoman"/>
+      <w:lvlText w:val="%3."/>
+      <w:lvlJc w:val="right"/>
+      <w:pPr>
+        <w:ind w:left="1260" w:hanging="420"/>
+      </w:pPr>
+    </w:lvl>
+    <w:lvl w:ilvl="3" w:tplc="0409000F" w:tentative="1">
+      <w:start w:val="1"/>
+      <w:numFmt w:val="decimal"/>
+      <w:lvlText w:val="%4."/>
+      <w:lvlJc w:val="left"/>
+      <w:pPr>
+        <w:ind w:left="1680" w:hanging="420"/>
+      </w:pPr>
+    </w:lvl>
+    <w:lvl w:ilvl="4" w:tplc="04090019" w:tentative="1">
+      <w:start w:val="1"/>
+      <w:numFmt w:val="lowerLetter"/>
+      <w:lvlText w:val="%5)"/>
+      <w:lvlJc w:val="left"/>
+      <w:pPr>
+        <w:ind w:left="2100" w:hanging="420"/>
+      </w:pPr>
+    </w:lvl>
+    <w:lvl w:ilvl="5" w:tplc="0409001B" w:tentative="1">
+      <w:start w:val="1"/>
+      <w:numFmt w:val="lowerRoman"/>
+      <w:lvlText w:val="%6."/>
+      <w:lvlJc w:val="right"/>
+      <w:pPr>
+        <w:ind w:left="2520" w:hanging="420"/>
+      </w:pPr>
+    </w:lvl>
+    <w:lvl w:ilvl="6" w:tplc="0409000F" w:tentative="1">
+      <w:start w:val="1"/>
+      <w:numFmt w:val="decimal"/>
+      <w:lvlText w:val="%7."/>
+      <w:lvlJc w:val="left"/>
+      <w:pPr>
+        <w:ind w:left="2940" w:hanging="420"/>
+      </w:pPr>
+    </w:lvl>
+    <w:lvl w:ilvl="7" w:tplc="04090019" w:tentative="1">
+      <w:start w:val="1"/>
+      <w:numFmt w:val="lowerLetter"/>
+      <w:lvlText w:val="%8)"/>
+      <w:lvlJc w:val="left"/>
+      <w:pPr>
+        <w:ind w:left="3360" w:hanging="420"/>
+      </w:pPr>
+    </w:lvl>
+    <w:lvl w:ilvl="8" w:tplc="0409001B" w:tentative="1">
+      <w:start w:val="1"/>
+      <w:numFmt w:val="lowerRoman"/>
+      <w:lvlText w:val="%9."/>
+      <w:lvlJc w:val="right"/>
+      <w:pPr>
+        <w:ind w:left="3780" w:hanging="420"/>
+      </w:pPr>
+    </w:lvl>
+  </w:abstractNum>
+  <w:abstractNum w:abstractNumId="16">
     <w:nsid w:val="47695C05"/>
     <w:multiLevelType w:val="hybridMultilevel"/>
     <w:tmpl w:val="247E73B0"/>
@@ -2731,7 +2866,7 @@
       </w:pPr>
     </w:lvl>
   </w:abstractNum>
-  <w:abstractNum w:abstractNumId="16">
+  <w:abstractNum w:abstractNumId="17">
     <w:nsid w:val="47F82B6D"/>
     <w:multiLevelType w:val="hybridMultilevel"/>
     <w:tmpl w:val="4704C060"/>
@@ -2844,7 +2979,7 @@
       </w:rPr>
     </w:lvl>
   </w:abstractNum>
-  <w:abstractNum w:abstractNumId="17">
+  <w:abstractNum w:abstractNumId="18">
     <w:nsid w:val="48995CC7"/>
     <w:multiLevelType w:val="hybridMultilevel"/>
     <w:tmpl w:val="A372D9C2"/>
@@ -2933,7 +3068,7 @@
       </w:pPr>
     </w:lvl>
   </w:abstractNum>
-  <w:abstractNum w:abstractNumId="18">
+  <w:abstractNum w:abstractNumId="19">
     <w:nsid w:val="49A86F26"/>
     <w:multiLevelType w:val="hybridMultilevel"/>
     <w:tmpl w:val="879CFEFE"/>
@@ -3019,7 +3154,7 @@
       </w:pPr>
     </w:lvl>
   </w:abstractNum>
-  <w:abstractNum w:abstractNumId="19">
+  <w:abstractNum w:abstractNumId="20">
     <w:nsid w:val="4DBA104A"/>
     <w:multiLevelType w:val="hybridMultilevel"/>
     <w:tmpl w:val="5A3E996E"/>
@@ -3108,7 +3243,7 @@
       </w:pPr>
     </w:lvl>
   </w:abstractNum>
-  <w:abstractNum w:abstractNumId="20">
+  <w:abstractNum w:abstractNumId="21">
     <w:nsid w:val="4FFD54BD"/>
     <w:multiLevelType w:val="hybridMultilevel"/>
     <w:tmpl w:val="5F8E46B8"/>
@@ -3197,7 +3332,7 @@
       </w:pPr>
     </w:lvl>
   </w:abstractNum>
-  <w:abstractNum w:abstractNumId="21">
+  <w:abstractNum w:abstractNumId="22">
     <w:nsid w:val="54D535C0"/>
     <w:multiLevelType w:val="hybridMultilevel"/>
     <w:tmpl w:val="7478AF7C"/>
@@ -3289,7 +3424,7 @@
       </w:pPr>
     </w:lvl>
   </w:abstractNum>
-  <w:abstractNum w:abstractNumId="22">
+  <w:abstractNum w:abstractNumId="23">
     <w:nsid w:val="55DD3946"/>
     <w:multiLevelType w:val="hybridMultilevel"/>
     <w:tmpl w:val="E08E6840"/>
@@ -3378,7 +3513,7 @@
       </w:pPr>
     </w:lvl>
   </w:abstractNum>
-  <w:abstractNum w:abstractNumId="23">
+  <w:abstractNum w:abstractNumId="24">
     <w:nsid w:val="5F382DB9"/>
     <w:multiLevelType w:val="hybridMultilevel"/>
     <w:tmpl w:val="AAACFD74"/>
@@ -3467,7 +3602,7 @@
       </w:pPr>
     </w:lvl>
   </w:abstractNum>
-  <w:abstractNum w:abstractNumId="24">
+  <w:abstractNum w:abstractNumId="25">
     <w:nsid w:val="617A5DB7"/>
     <w:multiLevelType w:val="hybridMultilevel"/>
     <w:tmpl w:val="F2CAE1AC"/>
@@ -3580,7 +3715,7 @@
       </w:rPr>
     </w:lvl>
   </w:abstractNum>
-  <w:abstractNum w:abstractNumId="25">
+  <w:abstractNum w:abstractNumId="26">
     <w:nsid w:val="62AC3212"/>
     <w:multiLevelType w:val="hybridMultilevel"/>
     <w:tmpl w:val="3208DED2"/>
@@ -3669,7 +3804,7 @@
       </w:pPr>
     </w:lvl>
   </w:abstractNum>
-  <w:abstractNum w:abstractNumId="26">
+  <w:abstractNum w:abstractNumId="27">
     <w:nsid w:val="6511076E"/>
     <w:multiLevelType w:val="hybridMultilevel"/>
     <w:tmpl w:val="A372D9C2"/>
@@ -3758,7 +3893,7 @@
       </w:pPr>
     </w:lvl>
   </w:abstractNum>
-  <w:abstractNum w:abstractNumId="27">
+  <w:abstractNum w:abstractNumId="28">
     <w:nsid w:val="65A52EDC"/>
     <w:multiLevelType w:val="hybridMultilevel"/>
     <w:tmpl w:val="F2FE8234"/>
@@ -3847,7 +3982,7 @@
       </w:pPr>
     </w:lvl>
   </w:abstractNum>
-  <w:abstractNum w:abstractNumId="28">
+  <w:abstractNum w:abstractNumId="29">
     <w:nsid w:val="67D94347"/>
     <w:multiLevelType w:val="hybridMultilevel"/>
     <w:tmpl w:val="2BE421A6"/>
@@ -3936,7 +4071,7 @@
       </w:pPr>
     </w:lvl>
   </w:abstractNum>
-  <w:abstractNum w:abstractNumId="29">
+  <w:abstractNum w:abstractNumId="30">
     <w:nsid w:val="711F028E"/>
     <w:multiLevelType w:val="hybridMultilevel"/>
     <w:tmpl w:val="5F7CA93C"/>
@@ -4026,10 +4161,10 @@
     <w:abstractNumId w:val="13"/>
   </w:num>
   <w:num w:numId="2">
-    <w:abstractNumId w:val="16"/>
+    <w:abstractNumId w:val="17"/>
   </w:num>
   <w:num w:numId="3">
-    <w:abstractNumId w:val="21"/>
+    <w:abstractNumId w:val="22"/>
   </w:num>
   <w:num w:numId="4">
     <w:abstractNumId w:val="6"/>
@@ -4038,7 +4173,7 @@
     <w:abstractNumId w:val="11"/>
   </w:num>
   <w:num w:numId="6">
-    <w:abstractNumId w:val="24"/>
+    <w:abstractNumId w:val="25"/>
   </w:num>
   <w:num w:numId="7">
     <w:abstractNumId w:val="9"/>
@@ -4047,10 +4182,10 @@
     <w:abstractNumId w:val="3"/>
   </w:num>
   <w:num w:numId="9">
-    <w:abstractNumId w:val="22"/>
+    <w:abstractNumId w:val="23"/>
   </w:num>
   <w:num w:numId="10">
-    <w:abstractNumId w:val="23"/>
+    <w:abstractNumId w:val="24"/>
   </w:num>
   <w:num w:numId="11">
     <w:abstractNumId w:val="1"/>
@@ -4062,37 +4197,37 @@
     <w:abstractNumId w:val="5"/>
   </w:num>
   <w:num w:numId="14">
-    <w:abstractNumId w:val="17"/>
+    <w:abstractNumId w:val="18"/>
   </w:num>
   <w:num w:numId="15">
-    <w:abstractNumId w:val="26"/>
+    <w:abstractNumId w:val="27"/>
   </w:num>
   <w:num w:numId="16">
     <w:abstractNumId w:val="10"/>
   </w:num>
   <w:num w:numId="17">
-    <w:abstractNumId w:val="19"/>
+    <w:abstractNumId w:val="20"/>
   </w:num>
   <w:num w:numId="18">
-    <w:abstractNumId w:val="20"/>
+    <w:abstractNumId w:val="21"/>
   </w:num>
   <w:num w:numId="19">
-    <w:abstractNumId w:val="27"/>
+    <w:abstractNumId w:val="28"/>
   </w:num>
   <w:num w:numId="20">
     <w:abstractNumId w:val="2"/>
   </w:num>
   <w:num w:numId="21">
-    <w:abstractNumId w:val="15"/>
+    <w:abstractNumId w:val="16"/>
   </w:num>
   <w:num w:numId="22">
-    <w:abstractNumId w:val="28"/>
+    <w:abstractNumId w:val="29"/>
   </w:num>
   <w:num w:numId="23">
     <w:abstractNumId w:val="7"/>
   </w:num>
   <w:num w:numId="24">
-    <w:abstractNumId w:val="25"/>
+    <w:abstractNumId w:val="26"/>
   </w:num>
   <w:num w:numId="25">
     <w:abstractNumId w:val="4"/>
@@ -4101,16 +4236,19 @@
     <w:abstractNumId w:val="14"/>
   </w:num>
   <w:num w:numId="27">
-    <w:abstractNumId w:val="29"/>
+    <w:abstractNumId w:val="30"/>
   </w:num>
   <w:num w:numId="28">
-    <w:abstractNumId w:val="18"/>
+    <w:abstractNumId w:val="19"/>
   </w:num>
   <w:num w:numId="29">
     <w:abstractNumId w:val="12"/>
   </w:num>
   <w:num w:numId="30">
     <w:abstractNumId w:val="8"/>
+  </w:num>
+  <w:num w:numId="31">
+    <w:abstractNumId w:val="15"/>
   </w:num>
 </w:numbering>
 </file>

--- a/Daphnis/Daphnis.docx
+++ b/Daphnis/Daphnis.docx
@@ -9,10 +9,69 @@
         <w:pStyle w:val="2"/>
       </w:pPr>
       <w:r>
-        <w:t>201608016</w:t>
+        <w:t>201608020</w:t>
       </w:r>
       <w:r>
         <w:t>..</w:t>
+      </w:r>
+    </w:p>
+    <w:p>
+      <w:pPr>
+        <w:pStyle w:val="a3"/>
+        <w:numPr>
+          <w:ilvl w:val="0"/>
+          <w:numId w:val="32"/>
+        </w:numPr>
+        <w:ind w:firstLineChars="0"/>
+      </w:pPr>
+      <w:r>
+        <w:rPr>
+          <w:rFonts w:hint="eastAsia"/>
+        </w:rPr>
+        <w:t>完成缓存系统。</w:t>
+      </w:r>
+    </w:p>
+    <w:p>
+      <w:pPr>
+        <w:pStyle w:val="a3"/>
+        <w:numPr>
+          <w:ilvl w:val="0"/>
+          <w:numId w:val="32"/>
+        </w:numPr>
+        <w:ind w:firstLineChars="0"/>
+        <w:rPr>
+          <w:rFonts w:hint="eastAsia"/>
+        </w:rPr>
+      </w:pPr>
+      <w:r>
+        <w:t>提高文件读取速度。</w:t>
+      </w:r>
+    </w:p>
+    <w:p>
+      <w:pPr>
+        <w:pStyle w:val="a3"/>
+        <w:numPr>
+          <w:ilvl w:val="0"/>
+          <w:numId w:val="32"/>
+        </w:numPr>
+        <w:ind w:firstLineChars="0"/>
+        <w:rPr>
+          <w:rFonts w:hint="eastAsia"/>
+        </w:rPr>
+      </w:pPr>
+      <w:r>
+        <w:t>增强系统稳定性。</w:t>
+      </w:r>
+      <w:bookmarkStart w:id="0" w:name="_GoBack"/>
+      <w:bookmarkEnd w:id="0"/>
+    </w:p>
+    <w:p/>
+    <w:p>
+      <w:pPr>
+        <w:pStyle w:val="2"/>
+      </w:pPr>
+      <w:r>
+        <w:t>201608016..</w:t>
       </w:r>
     </w:p>
     <w:p>
@@ -24,7 +83,6 @@
         </w:numPr>
         <w:ind w:firstLineChars="0"/>
       </w:pPr>
-      <w:bookmarkStart w:id="0" w:name="_GoBack"/>
       <w:r>
         <w:t>优化多轨迹查询，查询更稳定准确。</w:t>
       </w:r>
@@ -50,22 +108,12 @@
           <w:numId w:val="31"/>
         </w:numPr>
         <w:ind w:firstLineChars="0"/>
-        <w:rPr>
-          <w:rFonts w:hint="eastAsia"/>
-        </w:rPr>
       </w:pPr>
       <w:r>
         <w:t>修复图表在断网情况下无法显示的问题。</w:t>
       </w:r>
     </w:p>
-    <w:bookmarkEnd w:id="0"/>
-    <w:p>
-      <w:pPr>
-        <w:rPr>
-          <w:rFonts w:hint="eastAsia"/>
-        </w:rPr>
-      </w:pPr>
-    </w:p>
+    <w:p/>
     <w:p>
       <w:pPr>
         <w:pStyle w:val="2"/>
@@ -220,6 +268,7 @@
         <w:pStyle w:val="2"/>
       </w:pPr>
       <w:r>
+        <w:lastRenderedPageBreak/>
         <w:t>20160807..</w:t>
       </w:r>
     </w:p>
@@ -287,7 +336,6 @@
         <w:ind w:firstLineChars="0"/>
       </w:pPr>
       <w:r>
-        <w:lastRenderedPageBreak/>
         <w:t>改进界面，增强交互。</w:t>
       </w:r>
     </w:p>
@@ -707,6 +755,7 @@
         <w:pStyle w:val="2"/>
       </w:pPr>
       <w:r>
+        <w:lastRenderedPageBreak/>
         <w:t>20160603..</w:t>
       </w:r>
     </w:p>
@@ -812,7 +861,6 @@
         <w:rPr>
           <w:rFonts w:hint="eastAsia"/>
         </w:rPr>
-        <w:lastRenderedPageBreak/>
         <w:t>进行了小部分代码重构。</w:t>
       </w:r>
     </w:p>
@@ -1076,6 +1124,7 @@
         <w:pStyle w:val="2"/>
       </w:pPr>
       <w:r>
+        <w:lastRenderedPageBreak/>
         <w:t>20160513..</w:t>
       </w:r>
     </w:p>
@@ -1154,7 +1203,6 @@
         <w:pStyle w:val="2"/>
       </w:pPr>
       <w:r>
-        <w:lastRenderedPageBreak/>
         <w:t>20160510..</w:t>
       </w:r>
     </w:p>
@@ -1831,6 +1879,92 @@
     </w:lvl>
   </w:abstractNum>
   <w:abstractNum w:abstractNumId="6">
+    <w:nsid w:val="21587478"/>
+    <w:multiLevelType w:val="hybridMultilevel"/>
+    <w:tmpl w:val="F3221048"/>
+    <w:lvl w:ilvl="0" w:tplc="0409000F">
+      <w:start w:val="1"/>
+      <w:numFmt w:val="decimal"/>
+      <w:lvlText w:val="%1."/>
+      <w:lvlJc w:val="left"/>
+      <w:pPr>
+        <w:ind w:left="420" w:hanging="420"/>
+      </w:pPr>
+    </w:lvl>
+    <w:lvl w:ilvl="1" w:tplc="04090019" w:tentative="1">
+      <w:start w:val="1"/>
+      <w:numFmt w:val="lowerLetter"/>
+      <w:lvlText w:val="%2)"/>
+      <w:lvlJc w:val="left"/>
+      <w:pPr>
+        <w:ind w:left="840" w:hanging="420"/>
+      </w:pPr>
+    </w:lvl>
+    <w:lvl w:ilvl="2" w:tplc="0409001B" w:tentative="1">
+      <w:start w:val="1"/>
+      <w:numFmt w:val="lowerRoman"/>
+      <w:lvlText w:val="%3."/>
+      <w:lvlJc w:val="right"/>
+      <w:pPr>
+        <w:ind w:left="1260" w:hanging="420"/>
+      </w:pPr>
+    </w:lvl>
+    <w:lvl w:ilvl="3" w:tplc="0409000F" w:tentative="1">
+      <w:start w:val="1"/>
+      <w:numFmt w:val="decimal"/>
+      <w:lvlText w:val="%4."/>
+      <w:lvlJc w:val="left"/>
+      <w:pPr>
+        <w:ind w:left="1680" w:hanging="420"/>
+      </w:pPr>
+    </w:lvl>
+    <w:lvl w:ilvl="4" w:tplc="04090019" w:tentative="1">
+      <w:start w:val="1"/>
+      <w:numFmt w:val="lowerLetter"/>
+      <w:lvlText w:val="%5)"/>
+      <w:lvlJc w:val="left"/>
+      <w:pPr>
+        <w:ind w:left="2100" w:hanging="420"/>
+      </w:pPr>
+    </w:lvl>
+    <w:lvl w:ilvl="5" w:tplc="0409001B" w:tentative="1">
+      <w:start w:val="1"/>
+      <w:numFmt w:val="lowerRoman"/>
+      <w:lvlText w:val="%6."/>
+      <w:lvlJc w:val="right"/>
+      <w:pPr>
+        <w:ind w:left="2520" w:hanging="420"/>
+      </w:pPr>
+    </w:lvl>
+    <w:lvl w:ilvl="6" w:tplc="0409000F" w:tentative="1">
+      <w:start w:val="1"/>
+      <w:numFmt w:val="decimal"/>
+      <w:lvlText w:val="%7."/>
+      <w:lvlJc w:val="left"/>
+      <w:pPr>
+        <w:ind w:left="2940" w:hanging="420"/>
+      </w:pPr>
+    </w:lvl>
+    <w:lvl w:ilvl="7" w:tplc="04090019" w:tentative="1">
+      <w:start w:val="1"/>
+      <w:numFmt w:val="lowerLetter"/>
+      <w:lvlText w:val="%8)"/>
+      <w:lvlJc w:val="left"/>
+      <w:pPr>
+        <w:ind w:left="3360" w:hanging="420"/>
+      </w:pPr>
+    </w:lvl>
+    <w:lvl w:ilvl="8" w:tplc="0409001B" w:tentative="1">
+      <w:start w:val="1"/>
+      <w:numFmt w:val="lowerRoman"/>
+      <w:lvlText w:val="%9."/>
+      <w:lvlJc w:val="right"/>
+      <w:pPr>
+        <w:ind w:left="3780" w:hanging="420"/>
+      </w:pPr>
+    </w:lvl>
+  </w:abstractNum>
+  <w:abstractNum w:abstractNumId="7">
     <w:nsid w:val="26327760"/>
     <w:multiLevelType w:val="hybridMultilevel"/>
     <w:tmpl w:val="F6B894BE"/>
@@ -1943,7 +2077,7 @@
       </w:rPr>
     </w:lvl>
   </w:abstractNum>
-  <w:abstractNum w:abstractNumId="7">
+  <w:abstractNum w:abstractNumId="8">
     <w:nsid w:val="30416982"/>
     <w:multiLevelType w:val="hybridMultilevel"/>
     <w:tmpl w:val="2BE421A6"/>
@@ -2032,7 +2166,7 @@
       </w:pPr>
     </w:lvl>
   </w:abstractNum>
-  <w:abstractNum w:abstractNumId="8">
+  <w:abstractNum w:abstractNumId="9">
     <w:nsid w:val="35926AED"/>
     <w:multiLevelType w:val="hybridMultilevel"/>
     <w:tmpl w:val="927283FC"/>
@@ -2118,7 +2252,7 @@
       </w:pPr>
     </w:lvl>
   </w:abstractNum>
-  <w:abstractNum w:abstractNumId="9">
+  <w:abstractNum w:abstractNumId="10">
     <w:nsid w:val="38891BD2"/>
     <w:multiLevelType w:val="hybridMultilevel"/>
     <w:tmpl w:val="F6468792"/>
@@ -2204,7 +2338,7 @@
       </w:pPr>
     </w:lvl>
   </w:abstractNum>
-  <w:abstractNum w:abstractNumId="10">
+  <w:abstractNum w:abstractNumId="11">
     <w:nsid w:val="38A26B7C"/>
     <w:multiLevelType w:val="hybridMultilevel"/>
     <w:tmpl w:val="62B880B2"/>
@@ -2293,7 +2427,7 @@
       </w:pPr>
     </w:lvl>
   </w:abstractNum>
-  <w:abstractNum w:abstractNumId="11">
+  <w:abstractNum w:abstractNumId="12">
     <w:nsid w:val="39BC2D0A"/>
     <w:multiLevelType w:val="hybridMultilevel"/>
     <w:tmpl w:val="0CBE13FC"/>
@@ -2406,7 +2540,7 @@
       </w:rPr>
     </w:lvl>
   </w:abstractNum>
-  <w:abstractNum w:abstractNumId="12">
+  <w:abstractNum w:abstractNumId="13">
     <w:nsid w:val="3C6C3D13"/>
     <w:multiLevelType w:val="hybridMultilevel"/>
     <w:tmpl w:val="64DCDA84"/>
@@ -2492,7 +2626,7 @@
       </w:pPr>
     </w:lvl>
   </w:abstractNum>
-  <w:abstractNum w:abstractNumId="13">
+  <w:abstractNum w:abstractNumId="14">
     <w:nsid w:val="3ECC56BF"/>
     <w:multiLevelType w:val="hybridMultilevel"/>
     <w:tmpl w:val="4524D472"/>
@@ -2605,7 +2739,7 @@
       </w:rPr>
     </w:lvl>
   </w:abstractNum>
-  <w:abstractNum w:abstractNumId="14">
+  <w:abstractNum w:abstractNumId="15">
     <w:nsid w:val="3F752794"/>
     <w:multiLevelType w:val="hybridMultilevel"/>
     <w:tmpl w:val="37C8761E"/>
@@ -2691,7 +2825,7 @@
       </w:pPr>
     </w:lvl>
   </w:abstractNum>
-  <w:abstractNum w:abstractNumId="15">
+  <w:abstractNum w:abstractNumId="16">
     <w:nsid w:val="46184AA4"/>
     <w:multiLevelType w:val="hybridMultilevel"/>
     <w:tmpl w:val="993E6812"/>
@@ -2777,7 +2911,7 @@
       </w:pPr>
     </w:lvl>
   </w:abstractNum>
-  <w:abstractNum w:abstractNumId="16">
+  <w:abstractNum w:abstractNumId="17">
     <w:nsid w:val="47695C05"/>
     <w:multiLevelType w:val="hybridMultilevel"/>
     <w:tmpl w:val="247E73B0"/>
@@ -2866,7 +3000,7 @@
       </w:pPr>
     </w:lvl>
   </w:abstractNum>
-  <w:abstractNum w:abstractNumId="17">
+  <w:abstractNum w:abstractNumId="18">
     <w:nsid w:val="47F82B6D"/>
     <w:multiLevelType w:val="hybridMultilevel"/>
     <w:tmpl w:val="4704C060"/>
@@ -2979,7 +3113,7 @@
       </w:rPr>
     </w:lvl>
   </w:abstractNum>
-  <w:abstractNum w:abstractNumId="18">
+  <w:abstractNum w:abstractNumId="19">
     <w:nsid w:val="48995CC7"/>
     <w:multiLevelType w:val="hybridMultilevel"/>
     <w:tmpl w:val="A372D9C2"/>
@@ -3068,7 +3202,7 @@
       </w:pPr>
     </w:lvl>
   </w:abstractNum>
-  <w:abstractNum w:abstractNumId="19">
+  <w:abstractNum w:abstractNumId="20">
     <w:nsid w:val="49A86F26"/>
     <w:multiLevelType w:val="hybridMultilevel"/>
     <w:tmpl w:val="879CFEFE"/>
@@ -3154,7 +3288,7 @@
       </w:pPr>
     </w:lvl>
   </w:abstractNum>
-  <w:abstractNum w:abstractNumId="20">
+  <w:abstractNum w:abstractNumId="21">
     <w:nsid w:val="4DBA104A"/>
     <w:multiLevelType w:val="hybridMultilevel"/>
     <w:tmpl w:val="5A3E996E"/>
@@ -3243,7 +3377,7 @@
       </w:pPr>
     </w:lvl>
   </w:abstractNum>
-  <w:abstractNum w:abstractNumId="21">
+  <w:abstractNum w:abstractNumId="22">
     <w:nsid w:val="4FFD54BD"/>
     <w:multiLevelType w:val="hybridMultilevel"/>
     <w:tmpl w:val="5F8E46B8"/>
@@ -3332,7 +3466,7 @@
       </w:pPr>
     </w:lvl>
   </w:abstractNum>
-  <w:abstractNum w:abstractNumId="22">
+  <w:abstractNum w:abstractNumId="23">
     <w:nsid w:val="54D535C0"/>
     <w:multiLevelType w:val="hybridMultilevel"/>
     <w:tmpl w:val="7478AF7C"/>
@@ -3424,7 +3558,7 @@
       </w:pPr>
     </w:lvl>
   </w:abstractNum>
-  <w:abstractNum w:abstractNumId="23">
+  <w:abstractNum w:abstractNumId="24">
     <w:nsid w:val="55DD3946"/>
     <w:multiLevelType w:val="hybridMultilevel"/>
     <w:tmpl w:val="E08E6840"/>
@@ -3513,7 +3647,7 @@
       </w:pPr>
     </w:lvl>
   </w:abstractNum>
-  <w:abstractNum w:abstractNumId="24">
+  <w:abstractNum w:abstractNumId="25">
     <w:nsid w:val="5F382DB9"/>
     <w:multiLevelType w:val="hybridMultilevel"/>
     <w:tmpl w:val="AAACFD74"/>
@@ -3602,7 +3736,7 @@
       </w:pPr>
     </w:lvl>
   </w:abstractNum>
-  <w:abstractNum w:abstractNumId="25">
+  <w:abstractNum w:abstractNumId="26">
     <w:nsid w:val="617A5DB7"/>
     <w:multiLevelType w:val="hybridMultilevel"/>
     <w:tmpl w:val="F2CAE1AC"/>
@@ -3715,7 +3849,7 @@
       </w:rPr>
     </w:lvl>
   </w:abstractNum>
-  <w:abstractNum w:abstractNumId="26">
+  <w:abstractNum w:abstractNumId="27">
     <w:nsid w:val="62AC3212"/>
     <w:multiLevelType w:val="hybridMultilevel"/>
     <w:tmpl w:val="3208DED2"/>
@@ -3804,7 +3938,7 @@
       </w:pPr>
     </w:lvl>
   </w:abstractNum>
-  <w:abstractNum w:abstractNumId="27">
+  <w:abstractNum w:abstractNumId="28">
     <w:nsid w:val="6511076E"/>
     <w:multiLevelType w:val="hybridMultilevel"/>
     <w:tmpl w:val="A372D9C2"/>
@@ -3893,7 +4027,7 @@
       </w:pPr>
     </w:lvl>
   </w:abstractNum>
-  <w:abstractNum w:abstractNumId="28">
+  <w:abstractNum w:abstractNumId="29">
     <w:nsid w:val="65A52EDC"/>
     <w:multiLevelType w:val="hybridMultilevel"/>
     <w:tmpl w:val="F2FE8234"/>
@@ -3982,7 +4116,7 @@
       </w:pPr>
     </w:lvl>
   </w:abstractNum>
-  <w:abstractNum w:abstractNumId="29">
+  <w:abstractNum w:abstractNumId="30">
     <w:nsid w:val="67D94347"/>
     <w:multiLevelType w:val="hybridMultilevel"/>
     <w:tmpl w:val="2BE421A6"/>
@@ -4071,7 +4205,7 @@
       </w:pPr>
     </w:lvl>
   </w:abstractNum>
-  <w:abstractNum w:abstractNumId="30">
+  <w:abstractNum w:abstractNumId="31">
     <w:nsid w:val="711F028E"/>
     <w:multiLevelType w:val="hybridMultilevel"/>
     <w:tmpl w:val="5F7CA93C"/>
@@ -4158,34 +4292,34 @@
     </w:lvl>
   </w:abstractNum>
   <w:num w:numId="1">
-    <w:abstractNumId w:val="13"/>
+    <w:abstractNumId w:val="14"/>
   </w:num>
   <w:num w:numId="2">
-    <w:abstractNumId w:val="17"/>
+    <w:abstractNumId w:val="18"/>
   </w:num>
   <w:num w:numId="3">
-    <w:abstractNumId w:val="22"/>
+    <w:abstractNumId w:val="23"/>
   </w:num>
   <w:num w:numId="4">
-    <w:abstractNumId w:val="6"/>
+    <w:abstractNumId w:val="7"/>
   </w:num>
   <w:num w:numId="5">
-    <w:abstractNumId w:val="11"/>
+    <w:abstractNumId w:val="12"/>
   </w:num>
   <w:num w:numId="6">
-    <w:abstractNumId w:val="25"/>
+    <w:abstractNumId w:val="26"/>
   </w:num>
   <w:num w:numId="7">
-    <w:abstractNumId w:val="9"/>
+    <w:abstractNumId w:val="10"/>
   </w:num>
   <w:num w:numId="8">
     <w:abstractNumId w:val="3"/>
   </w:num>
   <w:num w:numId="9">
-    <w:abstractNumId w:val="23"/>
+    <w:abstractNumId w:val="24"/>
   </w:num>
   <w:num w:numId="10">
-    <w:abstractNumId w:val="24"/>
+    <w:abstractNumId w:val="25"/>
   </w:num>
   <w:num w:numId="11">
     <w:abstractNumId w:val="1"/>
@@ -4197,58 +4331,61 @@
     <w:abstractNumId w:val="5"/>
   </w:num>
   <w:num w:numId="14">
-    <w:abstractNumId w:val="18"/>
+    <w:abstractNumId w:val="19"/>
   </w:num>
   <w:num w:numId="15">
-    <w:abstractNumId w:val="27"/>
+    <w:abstractNumId w:val="28"/>
   </w:num>
   <w:num w:numId="16">
-    <w:abstractNumId w:val="10"/>
+    <w:abstractNumId w:val="11"/>
   </w:num>
   <w:num w:numId="17">
-    <w:abstractNumId w:val="20"/>
+    <w:abstractNumId w:val="21"/>
   </w:num>
   <w:num w:numId="18">
-    <w:abstractNumId w:val="21"/>
+    <w:abstractNumId w:val="22"/>
   </w:num>
   <w:num w:numId="19">
-    <w:abstractNumId w:val="28"/>
+    <w:abstractNumId w:val="29"/>
   </w:num>
   <w:num w:numId="20">
     <w:abstractNumId w:val="2"/>
   </w:num>
   <w:num w:numId="21">
-    <w:abstractNumId w:val="16"/>
+    <w:abstractNumId w:val="17"/>
   </w:num>
   <w:num w:numId="22">
-    <w:abstractNumId w:val="29"/>
+    <w:abstractNumId w:val="30"/>
   </w:num>
   <w:num w:numId="23">
-    <w:abstractNumId w:val="7"/>
+    <w:abstractNumId w:val="8"/>
   </w:num>
   <w:num w:numId="24">
-    <w:abstractNumId w:val="26"/>
+    <w:abstractNumId w:val="27"/>
   </w:num>
   <w:num w:numId="25">
     <w:abstractNumId w:val="4"/>
   </w:num>
   <w:num w:numId="26">
-    <w:abstractNumId w:val="14"/>
+    <w:abstractNumId w:val="15"/>
   </w:num>
   <w:num w:numId="27">
-    <w:abstractNumId w:val="30"/>
+    <w:abstractNumId w:val="31"/>
   </w:num>
   <w:num w:numId="28">
-    <w:abstractNumId w:val="19"/>
+    <w:abstractNumId w:val="20"/>
   </w:num>
   <w:num w:numId="29">
-    <w:abstractNumId w:val="12"/>
+    <w:abstractNumId w:val="13"/>
   </w:num>
   <w:num w:numId="30">
-    <w:abstractNumId w:val="8"/>
+    <w:abstractNumId w:val="9"/>
   </w:num>
   <w:num w:numId="31">
-    <w:abstractNumId w:val="15"/>
+    <w:abstractNumId w:val="16"/>
+  </w:num>
+  <w:num w:numId="32">
+    <w:abstractNumId w:val="6"/>
   </w:num>
 </w:numbering>
 </file>

--- a/Daphnis/Daphnis.docx
+++ b/Daphnis/Daphnis.docx
@@ -9,7 +9,53 @@
         <w:pStyle w:val="2"/>
       </w:pPr>
       <w:r>
-        <w:t>201608020</w:t>
+        <w:t>201608020..</w:t>
+      </w:r>
+    </w:p>
+    <w:p>
+      <w:pPr>
+        <w:pStyle w:val="a3"/>
+        <w:numPr>
+          <w:ilvl w:val="0"/>
+          <w:numId w:val="33"/>
+        </w:numPr>
+        <w:ind w:firstLineChars="0"/>
+      </w:pPr>
+      <w:bookmarkStart w:id="0" w:name="_GoBack"/>
+      <w:r>
+        <w:t>优化缓存系统。</w:t>
+      </w:r>
+    </w:p>
+    <w:p>
+      <w:pPr>
+        <w:pStyle w:val="a3"/>
+        <w:numPr>
+          <w:ilvl w:val="0"/>
+          <w:numId w:val="33"/>
+        </w:numPr>
+        <w:ind w:firstLineChars="0"/>
+        <w:rPr>
+          <w:rFonts w:hint="eastAsia"/>
+        </w:rPr>
+      </w:pPr>
+      <w:r>
+        <w:t>测试系统基本没问题。</w:t>
+      </w:r>
+    </w:p>
+    <w:bookmarkEnd w:id="0"/>
+    <w:p>
+      <w:pPr>
+        <w:rPr>
+          <w:rFonts w:hint="eastAsia"/>
+        </w:rPr>
+      </w:pPr>
+    </w:p>
+    <w:p>
+      <w:pPr>
+        <w:pStyle w:val="2"/>
+      </w:pPr>
+      <w:r>
+        <w:t>201608019</w:t>
       </w:r>
       <w:r>
         <w:t>..</w:t>
@@ -39,9 +85,6 @@
           <w:numId w:val="32"/>
         </w:numPr>
         <w:ind w:firstLineChars="0"/>
-        <w:rPr>
-          <w:rFonts w:hint="eastAsia"/>
-        </w:rPr>
       </w:pPr>
       <w:r>
         <w:t>提高文件读取速度。</w:t>
@@ -55,15 +98,10 @@
           <w:numId w:val="32"/>
         </w:numPr>
         <w:ind w:firstLineChars="0"/>
-        <w:rPr>
-          <w:rFonts w:hint="eastAsia"/>
-        </w:rPr>
       </w:pPr>
       <w:r>
         <w:t>增强系统稳定性。</w:t>
       </w:r>
-      <w:bookmarkStart w:id="0" w:name="_GoBack"/>
-      <w:bookmarkEnd w:id="0"/>
     </w:p>
     <w:p/>
     <w:p>
@@ -237,6 +275,7 @@
         <w:pStyle w:val="2"/>
       </w:pPr>
       <w:r>
+        <w:lastRenderedPageBreak/>
         <w:t>20160808.</w:t>
       </w:r>
     </w:p>
@@ -268,7 +307,6 @@
         <w:pStyle w:val="2"/>
       </w:pPr>
       <w:r>
-        <w:lastRenderedPageBreak/>
         <w:t>20160807..</w:t>
       </w:r>
     </w:p>
@@ -718,6 +756,7 @@
         <w:pStyle w:val="2"/>
       </w:pPr>
       <w:r>
+        <w:lastRenderedPageBreak/>
         <w:t>20160721..</w:t>
       </w:r>
     </w:p>
@@ -755,7 +794,6 @@
         <w:pStyle w:val="2"/>
       </w:pPr>
       <w:r>
-        <w:lastRenderedPageBreak/>
         <w:t>20160603..</w:t>
       </w:r>
     </w:p>
@@ -1087,6 +1125,7 @@
         <w:rPr>
           <w:rFonts w:hint="eastAsia"/>
         </w:rPr>
+        <w:lastRenderedPageBreak/>
         <w:t>调整了部分</w:t>
       </w:r>
       <w:r>
@@ -1124,7 +1163,6 @@
         <w:pStyle w:val="2"/>
       </w:pPr>
       <w:r>
-        <w:lastRenderedPageBreak/>
         <w:t>20160513..</w:t>
       </w:r>
     </w:p>
@@ -1879,6 +1917,92 @@
     </w:lvl>
   </w:abstractNum>
   <w:abstractNum w:abstractNumId="6">
+    <w:nsid w:val="20AE67B8"/>
+    <w:multiLevelType w:val="hybridMultilevel"/>
+    <w:tmpl w:val="93F22B4C"/>
+    <w:lvl w:ilvl="0" w:tplc="0409000F">
+      <w:start w:val="1"/>
+      <w:numFmt w:val="decimal"/>
+      <w:lvlText w:val="%1."/>
+      <w:lvlJc w:val="left"/>
+      <w:pPr>
+        <w:ind w:left="420" w:hanging="420"/>
+      </w:pPr>
+    </w:lvl>
+    <w:lvl w:ilvl="1" w:tplc="04090019" w:tentative="1">
+      <w:start w:val="1"/>
+      <w:numFmt w:val="lowerLetter"/>
+      <w:lvlText w:val="%2)"/>
+      <w:lvlJc w:val="left"/>
+      <w:pPr>
+        <w:ind w:left="840" w:hanging="420"/>
+      </w:pPr>
+    </w:lvl>
+    <w:lvl w:ilvl="2" w:tplc="0409001B" w:tentative="1">
+      <w:start w:val="1"/>
+      <w:numFmt w:val="lowerRoman"/>
+      <w:lvlText w:val="%3."/>
+      <w:lvlJc w:val="right"/>
+      <w:pPr>
+        <w:ind w:left="1260" w:hanging="420"/>
+      </w:pPr>
+    </w:lvl>
+    <w:lvl w:ilvl="3" w:tplc="0409000F" w:tentative="1">
+      <w:start w:val="1"/>
+      <w:numFmt w:val="decimal"/>
+      <w:lvlText w:val="%4."/>
+      <w:lvlJc w:val="left"/>
+      <w:pPr>
+        <w:ind w:left="1680" w:hanging="420"/>
+      </w:pPr>
+    </w:lvl>
+    <w:lvl w:ilvl="4" w:tplc="04090019" w:tentative="1">
+      <w:start w:val="1"/>
+      <w:numFmt w:val="lowerLetter"/>
+      <w:lvlText w:val="%5)"/>
+      <w:lvlJc w:val="left"/>
+      <w:pPr>
+        <w:ind w:left="2100" w:hanging="420"/>
+      </w:pPr>
+    </w:lvl>
+    <w:lvl w:ilvl="5" w:tplc="0409001B" w:tentative="1">
+      <w:start w:val="1"/>
+      <w:numFmt w:val="lowerRoman"/>
+      <w:lvlText w:val="%6."/>
+      <w:lvlJc w:val="right"/>
+      <w:pPr>
+        <w:ind w:left="2520" w:hanging="420"/>
+      </w:pPr>
+    </w:lvl>
+    <w:lvl w:ilvl="6" w:tplc="0409000F" w:tentative="1">
+      <w:start w:val="1"/>
+      <w:numFmt w:val="decimal"/>
+      <w:lvlText w:val="%7."/>
+      <w:lvlJc w:val="left"/>
+      <w:pPr>
+        <w:ind w:left="2940" w:hanging="420"/>
+      </w:pPr>
+    </w:lvl>
+    <w:lvl w:ilvl="7" w:tplc="04090019" w:tentative="1">
+      <w:start w:val="1"/>
+      <w:numFmt w:val="lowerLetter"/>
+      <w:lvlText w:val="%8)"/>
+      <w:lvlJc w:val="left"/>
+      <w:pPr>
+        <w:ind w:left="3360" w:hanging="420"/>
+      </w:pPr>
+    </w:lvl>
+    <w:lvl w:ilvl="8" w:tplc="0409001B" w:tentative="1">
+      <w:start w:val="1"/>
+      <w:numFmt w:val="lowerRoman"/>
+      <w:lvlText w:val="%9."/>
+      <w:lvlJc w:val="right"/>
+      <w:pPr>
+        <w:ind w:left="3780" w:hanging="420"/>
+      </w:pPr>
+    </w:lvl>
+  </w:abstractNum>
+  <w:abstractNum w:abstractNumId="7">
     <w:nsid w:val="21587478"/>
     <w:multiLevelType w:val="hybridMultilevel"/>
     <w:tmpl w:val="F3221048"/>
@@ -1964,7 +2088,7 @@
       </w:pPr>
     </w:lvl>
   </w:abstractNum>
-  <w:abstractNum w:abstractNumId="7">
+  <w:abstractNum w:abstractNumId="8">
     <w:nsid w:val="26327760"/>
     <w:multiLevelType w:val="hybridMultilevel"/>
     <w:tmpl w:val="F6B894BE"/>
@@ -2077,7 +2201,7 @@
       </w:rPr>
     </w:lvl>
   </w:abstractNum>
-  <w:abstractNum w:abstractNumId="8">
+  <w:abstractNum w:abstractNumId="9">
     <w:nsid w:val="30416982"/>
     <w:multiLevelType w:val="hybridMultilevel"/>
     <w:tmpl w:val="2BE421A6"/>
@@ -2166,7 +2290,7 @@
       </w:pPr>
     </w:lvl>
   </w:abstractNum>
-  <w:abstractNum w:abstractNumId="9">
+  <w:abstractNum w:abstractNumId="10">
     <w:nsid w:val="35926AED"/>
     <w:multiLevelType w:val="hybridMultilevel"/>
     <w:tmpl w:val="927283FC"/>
@@ -2252,7 +2376,7 @@
       </w:pPr>
     </w:lvl>
   </w:abstractNum>
-  <w:abstractNum w:abstractNumId="10">
+  <w:abstractNum w:abstractNumId="11">
     <w:nsid w:val="38891BD2"/>
     <w:multiLevelType w:val="hybridMultilevel"/>
     <w:tmpl w:val="F6468792"/>
@@ -2338,7 +2462,7 @@
       </w:pPr>
     </w:lvl>
   </w:abstractNum>
-  <w:abstractNum w:abstractNumId="11">
+  <w:abstractNum w:abstractNumId="12">
     <w:nsid w:val="38A26B7C"/>
     <w:multiLevelType w:val="hybridMultilevel"/>
     <w:tmpl w:val="62B880B2"/>
@@ -2427,7 +2551,7 @@
       </w:pPr>
     </w:lvl>
   </w:abstractNum>
-  <w:abstractNum w:abstractNumId="12">
+  <w:abstractNum w:abstractNumId="13">
     <w:nsid w:val="39BC2D0A"/>
     <w:multiLevelType w:val="hybridMultilevel"/>
     <w:tmpl w:val="0CBE13FC"/>
@@ -2540,7 +2664,7 @@
       </w:rPr>
     </w:lvl>
   </w:abstractNum>
-  <w:abstractNum w:abstractNumId="13">
+  <w:abstractNum w:abstractNumId="14">
     <w:nsid w:val="3C6C3D13"/>
     <w:multiLevelType w:val="hybridMultilevel"/>
     <w:tmpl w:val="64DCDA84"/>
@@ -2626,7 +2750,7 @@
       </w:pPr>
     </w:lvl>
   </w:abstractNum>
-  <w:abstractNum w:abstractNumId="14">
+  <w:abstractNum w:abstractNumId="15">
     <w:nsid w:val="3ECC56BF"/>
     <w:multiLevelType w:val="hybridMultilevel"/>
     <w:tmpl w:val="4524D472"/>
@@ -2739,7 +2863,7 @@
       </w:rPr>
     </w:lvl>
   </w:abstractNum>
-  <w:abstractNum w:abstractNumId="15">
+  <w:abstractNum w:abstractNumId="16">
     <w:nsid w:val="3F752794"/>
     <w:multiLevelType w:val="hybridMultilevel"/>
     <w:tmpl w:val="37C8761E"/>
@@ -2825,7 +2949,7 @@
       </w:pPr>
     </w:lvl>
   </w:abstractNum>
-  <w:abstractNum w:abstractNumId="16">
+  <w:abstractNum w:abstractNumId="17">
     <w:nsid w:val="46184AA4"/>
     <w:multiLevelType w:val="hybridMultilevel"/>
     <w:tmpl w:val="993E6812"/>
@@ -2911,7 +3035,7 @@
       </w:pPr>
     </w:lvl>
   </w:abstractNum>
-  <w:abstractNum w:abstractNumId="17">
+  <w:abstractNum w:abstractNumId="18">
     <w:nsid w:val="47695C05"/>
     <w:multiLevelType w:val="hybridMultilevel"/>
     <w:tmpl w:val="247E73B0"/>
@@ -3000,7 +3124,7 @@
       </w:pPr>
     </w:lvl>
   </w:abstractNum>
-  <w:abstractNum w:abstractNumId="18">
+  <w:abstractNum w:abstractNumId="19">
     <w:nsid w:val="47F82B6D"/>
     <w:multiLevelType w:val="hybridMultilevel"/>
     <w:tmpl w:val="4704C060"/>
@@ -3113,7 +3237,7 @@
       </w:rPr>
     </w:lvl>
   </w:abstractNum>
-  <w:abstractNum w:abstractNumId="19">
+  <w:abstractNum w:abstractNumId="20">
     <w:nsid w:val="48995CC7"/>
     <w:multiLevelType w:val="hybridMultilevel"/>
     <w:tmpl w:val="A372D9C2"/>
@@ -3202,7 +3326,7 @@
       </w:pPr>
     </w:lvl>
   </w:abstractNum>
-  <w:abstractNum w:abstractNumId="20">
+  <w:abstractNum w:abstractNumId="21">
     <w:nsid w:val="49A86F26"/>
     <w:multiLevelType w:val="hybridMultilevel"/>
     <w:tmpl w:val="879CFEFE"/>
@@ -3288,7 +3412,7 @@
       </w:pPr>
     </w:lvl>
   </w:abstractNum>
-  <w:abstractNum w:abstractNumId="21">
+  <w:abstractNum w:abstractNumId="22">
     <w:nsid w:val="4DBA104A"/>
     <w:multiLevelType w:val="hybridMultilevel"/>
     <w:tmpl w:val="5A3E996E"/>
@@ -3377,7 +3501,7 @@
       </w:pPr>
     </w:lvl>
   </w:abstractNum>
-  <w:abstractNum w:abstractNumId="22">
+  <w:abstractNum w:abstractNumId="23">
     <w:nsid w:val="4FFD54BD"/>
     <w:multiLevelType w:val="hybridMultilevel"/>
     <w:tmpl w:val="5F8E46B8"/>
@@ -3466,7 +3590,7 @@
       </w:pPr>
     </w:lvl>
   </w:abstractNum>
-  <w:abstractNum w:abstractNumId="23">
+  <w:abstractNum w:abstractNumId="24">
     <w:nsid w:val="54D535C0"/>
     <w:multiLevelType w:val="hybridMultilevel"/>
     <w:tmpl w:val="7478AF7C"/>
@@ -3558,7 +3682,7 @@
       </w:pPr>
     </w:lvl>
   </w:abstractNum>
-  <w:abstractNum w:abstractNumId="24">
+  <w:abstractNum w:abstractNumId="25">
     <w:nsid w:val="55DD3946"/>
     <w:multiLevelType w:val="hybridMultilevel"/>
     <w:tmpl w:val="E08E6840"/>
@@ -3647,7 +3771,7 @@
       </w:pPr>
     </w:lvl>
   </w:abstractNum>
-  <w:abstractNum w:abstractNumId="25">
+  <w:abstractNum w:abstractNumId="26">
     <w:nsid w:val="5F382DB9"/>
     <w:multiLevelType w:val="hybridMultilevel"/>
     <w:tmpl w:val="AAACFD74"/>
@@ -3736,7 +3860,7 @@
       </w:pPr>
     </w:lvl>
   </w:abstractNum>
-  <w:abstractNum w:abstractNumId="26">
+  <w:abstractNum w:abstractNumId="27">
     <w:nsid w:val="617A5DB7"/>
     <w:multiLevelType w:val="hybridMultilevel"/>
     <w:tmpl w:val="F2CAE1AC"/>
@@ -3849,7 +3973,7 @@
       </w:rPr>
     </w:lvl>
   </w:abstractNum>
-  <w:abstractNum w:abstractNumId="27">
+  <w:abstractNum w:abstractNumId="28">
     <w:nsid w:val="62AC3212"/>
     <w:multiLevelType w:val="hybridMultilevel"/>
     <w:tmpl w:val="3208DED2"/>
@@ -3938,7 +4062,7 @@
       </w:pPr>
     </w:lvl>
   </w:abstractNum>
-  <w:abstractNum w:abstractNumId="28">
+  <w:abstractNum w:abstractNumId="29">
     <w:nsid w:val="6511076E"/>
     <w:multiLevelType w:val="hybridMultilevel"/>
     <w:tmpl w:val="A372D9C2"/>
@@ -4027,7 +4151,7 @@
       </w:pPr>
     </w:lvl>
   </w:abstractNum>
-  <w:abstractNum w:abstractNumId="29">
+  <w:abstractNum w:abstractNumId="30">
     <w:nsid w:val="65A52EDC"/>
     <w:multiLevelType w:val="hybridMultilevel"/>
     <w:tmpl w:val="F2FE8234"/>
@@ -4116,7 +4240,7 @@
       </w:pPr>
     </w:lvl>
   </w:abstractNum>
-  <w:abstractNum w:abstractNumId="30">
+  <w:abstractNum w:abstractNumId="31">
     <w:nsid w:val="67D94347"/>
     <w:multiLevelType w:val="hybridMultilevel"/>
     <w:tmpl w:val="2BE421A6"/>
@@ -4205,7 +4329,7 @@
       </w:pPr>
     </w:lvl>
   </w:abstractNum>
-  <w:abstractNum w:abstractNumId="31">
+  <w:abstractNum w:abstractNumId="32">
     <w:nsid w:val="711F028E"/>
     <w:multiLevelType w:val="hybridMultilevel"/>
     <w:tmpl w:val="5F7CA93C"/>
@@ -4292,34 +4416,34 @@
     </w:lvl>
   </w:abstractNum>
   <w:num w:numId="1">
-    <w:abstractNumId w:val="14"/>
+    <w:abstractNumId w:val="15"/>
   </w:num>
   <w:num w:numId="2">
-    <w:abstractNumId w:val="18"/>
+    <w:abstractNumId w:val="19"/>
   </w:num>
   <w:num w:numId="3">
-    <w:abstractNumId w:val="23"/>
+    <w:abstractNumId w:val="24"/>
   </w:num>
   <w:num w:numId="4">
-    <w:abstractNumId w:val="7"/>
+    <w:abstractNumId w:val="8"/>
   </w:num>
   <w:num w:numId="5">
-    <w:abstractNumId w:val="12"/>
+    <w:abstractNumId w:val="13"/>
   </w:num>
   <w:num w:numId="6">
-    <w:abstractNumId w:val="26"/>
+    <w:abstractNumId w:val="27"/>
   </w:num>
   <w:num w:numId="7">
-    <w:abstractNumId w:val="10"/>
+    <w:abstractNumId w:val="11"/>
   </w:num>
   <w:num w:numId="8">
     <w:abstractNumId w:val="3"/>
   </w:num>
   <w:num w:numId="9">
-    <w:abstractNumId w:val="24"/>
+    <w:abstractNumId w:val="25"/>
   </w:num>
   <w:num w:numId="10">
-    <w:abstractNumId w:val="25"/>
+    <w:abstractNumId w:val="26"/>
   </w:num>
   <w:num w:numId="11">
     <w:abstractNumId w:val="1"/>
@@ -4331,60 +4455,63 @@
     <w:abstractNumId w:val="5"/>
   </w:num>
   <w:num w:numId="14">
-    <w:abstractNumId w:val="19"/>
+    <w:abstractNumId w:val="20"/>
   </w:num>
   <w:num w:numId="15">
-    <w:abstractNumId w:val="28"/>
+    <w:abstractNumId w:val="29"/>
   </w:num>
   <w:num w:numId="16">
-    <w:abstractNumId w:val="11"/>
+    <w:abstractNumId w:val="12"/>
   </w:num>
   <w:num w:numId="17">
-    <w:abstractNumId w:val="21"/>
+    <w:abstractNumId w:val="22"/>
   </w:num>
   <w:num w:numId="18">
-    <w:abstractNumId w:val="22"/>
+    <w:abstractNumId w:val="23"/>
   </w:num>
   <w:num w:numId="19">
-    <w:abstractNumId w:val="29"/>
+    <w:abstractNumId w:val="30"/>
   </w:num>
   <w:num w:numId="20">
     <w:abstractNumId w:val="2"/>
   </w:num>
   <w:num w:numId="21">
-    <w:abstractNumId w:val="17"/>
+    <w:abstractNumId w:val="18"/>
   </w:num>
   <w:num w:numId="22">
-    <w:abstractNumId w:val="30"/>
+    <w:abstractNumId w:val="31"/>
   </w:num>
   <w:num w:numId="23">
-    <w:abstractNumId w:val="8"/>
+    <w:abstractNumId w:val="9"/>
   </w:num>
   <w:num w:numId="24">
-    <w:abstractNumId w:val="27"/>
+    <w:abstractNumId w:val="28"/>
   </w:num>
   <w:num w:numId="25">
     <w:abstractNumId w:val="4"/>
   </w:num>
   <w:num w:numId="26">
-    <w:abstractNumId w:val="15"/>
+    <w:abstractNumId w:val="16"/>
   </w:num>
   <w:num w:numId="27">
-    <w:abstractNumId w:val="31"/>
+    <w:abstractNumId w:val="32"/>
   </w:num>
   <w:num w:numId="28">
-    <w:abstractNumId w:val="20"/>
+    <w:abstractNumId w:val="21"/>
   </w:num>
   <w:num w:numId="29">
-    <w:abstractNumId w:val="13"/>
+    <w:abstractNumId w:val="14"/>
   </w:num>
   <w:num w:numId="30">
-    <w:abstractNumId w:val="9"/>
+    <w:abstractNumId w:val="10"/>
   </w:num>
   <w:num w:numId="31">
-    <w:abstractNumId w:val="16"/>
+    <w:abstractNumId w:val="17"/>
   </w:num>
   <w:num w:numId="32">
+    <w:abstractNumId w:val="7"/>
+  </w:num>
+  <w:num w:numId="33">
     <w:abstractNumId w:val="6"/>
   </w:num>
 </w:numbering>
